--- a/Exercises/01. CSharp-OOP-Basics-Defining-Classes-Exercises.docx
+++ b/Exercises/01. CSharp-OOP-Basics-Defining-Classes-Exercises.docx
@@ -1,6 +1,6 @@
 
 <file path=word/document.xml><?xml version="1.0" encoding="utf-8"?>
-<w:document xmlns:wpc="http://schemas.microsoft.com/office/word/2010/wordprocessingCanvas" xmlns:mc="http://schemas.openxmlformats.org/markup-compatibility/2006" xmlns:o="urn:schemas-microsoft-com:office:office" xmlns:r="http://schemas.openxmlformats.org/officeDocument/2006/relationships" xmlns:m="http://schemas.openxmlformats.org/officeDocument/2006/math" xmlns:v="urn:schemas-microsoft-com:vml" xmlns:wp14="http://schemas.microsoft.com/office/word/2010/wordprocessingDrawing" xmlns:wp="http://schemas.openxmlformats.org/drawingml/2006/wordprocessingDrawing" xmlns:w10="urn:schemas-microsoft-com:office:word" xmlns:w="http://schemas.openxmlformats.org/wordprocessingml/2006/main" xmlns:w14="http://schemas.microsoft.com/office/word/2010/wordml" xmlns:w15="http://schemas.microsoft.com/office/word/2012/wordml" xmlns:wpg="http://schemas.microsoft.com/office/word/2010/wordprocessingGroup" xmlns:wpi="http://schemas.microsoft.com/office/word/2010/wordprocessingInk" xmlns:wne="http://schemas.microsoft.com/office/word/2006/wordml" xmlns:wps="http://schemas.microsoft.com/office/word/2010/wordprocessingShape" mc:Ignorable="w14 w15 wp14">
+<w:document xmlns:wpc="http://schemas.microsoft.com/office/word/2010/wordprocessingCanvas" xmlns:cx="http://schemas.microsoft.com/office/drawing/2014/chartex" xmlns:cx1="http://schemas.microsoft.com/office/drawing/2015/9/8/chartex" xmlns:cx2="http://schemas.microsoft.com/office/drawing/2015/10/21/chartex" xmlns:cx3="http://schemas.microsoft.com/office/drawing/2016/5/9/chartex" xmlns:cx4="http://schemas.microsoft.com/office/drawing/2016/5/10/chartex" xmlns:cx5="http://schemas.microsoft.com/office/drawing/2016/5/11/chartex" xmlns:cx6="http://schemas.microsoft.com/office/drawing/2016/5/12/chartex" xmlns:cx7="http://schemas.microsoft.com/office/drawing/2016/5/13/chartex" xmlns:cx8="http://schemas.microsoft.com/office/drawing/2016/5/14/chartex" xmlns:mc="http://schemas.openxmlformats.org/markup-compatibility/2006" xmlns:aink="http://schemas.microsoft.com/office/drawing/2016/ink" xmlns:am3d="http://schemas.microsoft.com/office/drawing/2017/model3d" xmlns:o="urn:schemas-microsoft-com:office:office" xmlns:r="http://schemas.openxmlformats.org/officeDocument/2006/relationships" xmlns:m="http://schemas.openxmlformats.org/officeDocument/2006/math" xmlns:v="urn:schemas-microsoft-com:vml" xmlns:wp14="http://schemas.microsoft.com/office/word/2010/wordprocessingDrawing" xmlns:wp="http://schemas.openxmlformats.org/drawingml/2006/wordprocessingDrawing" xmlns:w10="urn:schemas-microsoft-com:office:word" xmlns:w="http://schemas.openxmlformats.org/wordprocessingml/2006/main" xmlns:w14="http://schemas.microsoft.com/office/word/2010/wordml" xmlns:w15="http://schemas.microsoft.com/office/word/2012/wordml" xmlns:w16cid="http://schemas.microsoft.com/office/word/2016/wordml/cid" xmlns:w16se="http://schemas.microsoft.com/office/word/2015/wordml/symex" xmlns:wpg="http://schemas.microsoft.com/office/word/2010/wordprocessingGroup" xmlns:wpi="http://schemas.microsoft.com/office/word/2010/wordprocessingInk" xmlns:wne="http://schemas.microsoft.com/office/word/2006/wordml" xmlns:wps="http://schemas.microsoft.com/office/word/2010/wordprocessingShape" mc:Ignorable="w14 w15 w16se w16cid wp14">
   <w:body>
     <w:p>
       <w:pPr>
@@ -44,7 +44,7 @@
       <w:r>
         <w:t xml:space="preserve"> for the </w:t>
       </w:r>
-      <w:hyperlink r:id="rId8">
+      <w:hyperlink r:id="rId8" w:anchor="lesson-9805">
         <w:r>
           <w:rPr>
             <w:rStyle w:val="InternetLink"/>
@@ -70,25 +70,35 @@
       </w:r>
     </w:p>
     <w:p>
-      <w:r>
-        <w:t xml:space="preserve">Please submit your solutions (source code) of all below described problems in </w:t>
+      <w:pPr>
+        <w:rPr>
+          <w:lang w:val="bg-BG"/>
+        </w:rPr>
+      </w:pPr>
+      <w:r>
+        <w:t xml:space="preserve">You can check your </w:t>
+      </w:r>
+      <w:r>
+        <w:t xml:space="preserve">solutions here: </w:t>
       </w:r>
       <w:hyperlink r:id="rId9" w:history="1">
         <w:r>
           <w:rPr>
             <w:rStyle w:val="Hyperlink"/>
           </w:rPr>
-          <w:t>Judge</w:t>
+          <w:t>https://judge.softuni.bg/Contests/228/Defining-Classes</w:t>
         </w:r>
       </w:hyperlink>
       <w:r>
-        <w:t>.</w:t>
+        <w:t xml:space="preserve"> </w:t>
       </w:r>
     </w:p>
     <w:p>
       <w:pPr>
         <w:pStyle w:val="Heading2"/>
       </w:pPr>
+      <w:bookmarkStart w:id="0" w:name="_GoBack"/>
+      <w:bookmarkEnd w:id="0"/>
       <w:r>
         <w:t xml:space="preserve">Define a </w:t>
       </w:r>
@@ -97,6 +107,50 @@
       </w:r>
       <w:r>
         <w:t>lass Person</w:t>
+      </w:r>
+    </w:p>
+    <w:p>
+      <w:pPr>
+        <w:rPr>
+          <w:lang w:val="en-GB"/>
+        </w:rPr>
+      </w:pPr>
+      <w:r>
+        <w:rPr>
+          <w:b/>
+          <w:lang w:val="en-GB"/>
+        </w:rPr>
+        <w:t>NOTE</w:t>
+      </w:r>
+      <w:r>
+        <w:rPr>
+          <w:lang w:val="en-GB"/>
+        </w:rPr>
+        <w:t xml:space="preserve">: You need a </w:t>
+      </w:r>
+      <w:r>
+        <w:rPr>
+          <w:rStyle w:val="CodeChar"/>
+        </w:rPr>
+        <w:t>StartUp</w:t>
+      </w:r>
+      <w:r>
+        <w:rPr>
+          <w:lang w:val="en-GB"/>
+        </w:rPr>
+        <w:t xml:space="preserve"> class with the namespace </w:t>
+      </w:r>
+      <w:r>
+        <w:rPr>
+          <w:rStyle w:val="CodeChar"/>
+        </w:rPr>
+        <w:t>DefiningClasses</w:t>
+      </w:r>
+      <w:r>
+        <w:rPr>
+          <w:lang w:val="en-GB"/>
+        </w:rPr>
+        <w:t>.</w:t>
       </w:r>
     </w:p>
     <w:p>
@@ -447,6 +501,50 @@
     </w:p>
     <w:p>
       <w:pPr>
+        <w:rPr>
+          <w:lang w:val="en-GB"/>
+        </w:rPr>
+      </w:pPr>
+      <w:r>
+        <w:rPr>
+          <w:b/>
+          <w:lang w:val="en-GB"/>
+        </w:rPr>
+        <w:t>NOTE</w:t>
+      </w:r>
+      <w:r>
+        <w:rPr>
+          <w:lang w:val="en-GB"/>
+        </w:rPr>
+        <w:t xml:space="preserve">: You need a </w:t>
+      </w:r>
+      <w:r>
+        <w:rPr>
+          <w:rStyle w:val="CodeChar"/>
+        </w:rPr>
+        <w:t>StartUp</w:t>
+      </w:r>
+      <w:r>
+        <w:rPr>
+          <w:lang w:val="en-GB"/>
+        </w:rPr>
+        <w:t xml:space="preserve"> class with the namespace </w:t>
+      </w:r>
+      <w:r>
+        <w:rPr>
+          <w:rStyle w:val="CodeChar"/>
+        </w:rPr>
+        <w:t>DefiningClasses</w:t>
+      </w:r>
+      <w:r>
+        <w:rPr>
+          <w:lang w:val="en-GB"/>
+        </w:rPr>
+        <w:t>.</w:t>
+      </w:r>
+    </w:p>
+    <w:p>
+      <w:pPr>
         <w:jc w:val="both"/>
       </w:pPr>
       <w:r>
@@ -586,6 +684,9 @@
         <w:t xml:space="preserve">. The class should have </w:t>
       </w:r>
       <w:r>
+        <w:t xml:space="preserve">a </w:t>
+      </w:r>
+      <w:r>
         <w:rPr>
           <w:b/>
         </w:rPr>
@@ -747,11 +848,16 @@
         <w:t xml:space="preserve"> of the oldest member.</w:t>
       </w:r>
     </w:p>
+    <w:p/>
+    <w:p/>
+    <w:p/>
+    <w:p/>
     <w:p>
       <w:pPr>
         <w:pStyle w:val="Heading3"/>
       </w:pPr>
       <w:r>
+        <w:lastRenderedPageBreak/>
         <w:t>Examples</w:t>
       </w:r>
     </w:p>
@@ -1162,7 +1268,6 @@
         <w:pStyle w:val="Heading2"/>
       </w:pPr>
       <w:r>
-        <w:lastRenderedPageBreak/>
         <w:t>Opinion Poll</w:t>
       </w:r>
     </w:p>
@@ -1750,8 +1855,8 @@
                 <w:rFonts w:eastAsia="Calibri"/>
               </w:rPr>
             </w:pPr>
-            <w:bookmarkStart w:id="0" w:name="__DdeLink__1089_453159428"/>
-            <w:bookmarkEnd w:id="0"/>
+            <w:bookmarkStart w:id="1" w:name="__DdeLink__1089_453159428"/>
+            <w:bookmarkEnd w:id="1"/>
             <w:r>
               <w:rPr>
                 <w:rFonts w:ascii="Consolas" w:eastAsia="Calibri" w:hAnsi="Consolas" w:cs="Consolas"/>
@@ -1766,8 +1871,8 @@
                 <w:rFonts w:eastAsia="Calibri"/>
               </w:rPr>
             </w:pPr>
-            <w:bookmarkStart w:id="1" w:name="__DdeLink__1091_453159428"/>
-            <w:bookmarkEnd w:id="1"/>
+            <w:bookmarkStart w:id="2" w:name="__DdeLink__1091_453159428"/>
+            <w:bookmarkEnd w:id="2"/>
             <w:r>
               <w:rPr>
                 <w:rFonts w:ascii="Consolas" w:eastAsia="Calibri" w:hAnsi="Consolas" w:cs="Consolas"/>
@@ -1818,10 +1923,10 @@
                 <w:rFonts w:eastAsia="Calibri"/>
               </w:rPr>
             </w:pPr>
-            <w:bookmarkStart w:id="2" w:name="__DdeLink__1093_453159428"/>
-            <w:bookmarkStart w:id="3" w:name="__DdeLink__1097_453159428"/>
-            <w:bookmarkEnd w:id="2"/>
+            <w:bookmarkStart w:id="3" w:name="__DdeLink__1093_453159428"/>
+            <w:bookmarkStart w:id="4" w:name="__DdeLink__1097_453159428"/>
             <w:bookmarkEnd w:id="3"/>
+            <w:bookmarkEnd w:id="4"/>
             <w:r>
               <w:rPr>
                 <w:rFonts w:ascii="Consolas" w:eastAsia="Calibri" w:hAnsi="Consolas" w:cs="Consolas"/>
@@ -1836,10 +1941,10 @@
                 <w:rFonts w:eastAsia="Calibri"/>
               </w:rPr>
             </w:pPr>
-            <w:bookmarkStart w:id="4" w:name="__DdeLink__1095_453159428"/>
-            <w:bookmarkStart w:id="5" w:name="__DdeLink__1099_453159428"/>
-            <w:bookmarkEnd w:id="4"/>
+            <w:bookmarkStart w:id="5" w:name="__DdeLink__1095_453159428"/>
+            <w:bookmarkStart w:id="6" w:name="__DdeLink__1099_453159428"/>
             <w:bookmarkEnd w:id="5"/>
+            <w:bookmarkEnd w:id="6"/>
             <w:r>
               <w:rPr>
                 <w:rFonts w:ascii="Consolas" w:eastAsia="Calibri" w:hAnsi="Consolas" w:cs="Consolas"/>
@@ -2059,7 +2164,14 @@
         <w:rPr>
           <w:noProof/>
         </w:rPr>
-        <w:t xml:space="preserve"> – in place of that field you should print “</w:t>
+        <w:t xml:space="preserve"> – in place of that field you should print </w:t>
+      </w:r>
+      <w:r>
+        <w:rPr>
+          <w:noProof/>
+        </w:rPr>
+        <w:lastRenderedPageBreak/>
+        <w:t>“</w:t>
       </w:r>
       <w:r>
         <w:rPr>
@@ -2149,20 +2261,25 @@
           <w:b/>
           <w:noProof/>
         </w:rPr>
+        <w:t>digits</w:t>
+      </w:r>
+      <w:r>
+        <w:rPr>
+          <w:noProof/>
+        </w:rPr>
+        <w:t xml:space="preserve"> after the </w:t>
+      </w:r>
+      <w:r>
+        <w:rPr>
+          <w:noProof/>
+        </w:rPr>
         <w:t xml:space="preserve">decimal </w:t>
       </w:r>
       <w:r>
         <w:rPr>
-          <w:b/>
-          <w:noProof/>
-        </w:rPr>
-        <w:t>places</w:t>
-      </w:r>
-      <w:r>
-        <w:rPr>
-          <w:noProof/>
-        </w:rPr>
-        <w:t xml:space="preserve"> after the seperator.</w:t>
+          <w:noProof/>
+        </w:rPr>
+        <w:t>seperator.</w:t>
       </w:r>
     </w:p>
     <w:p>
@@ -2377,7 +2494,6 @@
                 <w:rFonts w:ascii="Consolas" w:hAnsi="Consolas" w:cs="Consolas"/>
                 <w:noProof/>
               </w:rPr>
-              <w:lastRenderedPageBreak/>
               <w:t>Gosho 0.20 Freeloader Nowhere 18</w:t>
             </w:r>
           </w:p>
@@ -2394,14 +2510,13 @@
                 <w:noProof/>
               </w:rPr>
             </w:pPr>
-            <w:bookmarkStart w:id="6" w:name="OLE_LINK1"/>
-            <w:bookmarkStart w:id="7" w:name="OLE_LINK2"/>
-            <w:r>
-              <w:rPr>
-                <w:rFonts w:ascii="Consolas" w:hAnsi="Consolas" w:cs="Consolas"/>
-                <w:noProof/>
-              </w:rPr>
-              <w:lastRenderedPageBreak/>
+            <w:bookmarkStart w:id="7" w:name="OLE_LINK1"/>
+            <w:bookmarkStart w:id="8" w:name="OLE_LINK2"/>
+            <w:r>
+              <w:rPr>
+                <w:rFonts w:ascii="Consolas" w:hAnsi="Consolas" w:cs="Consolas"/>
+                <w:noProof/>
+              </w:rPr>
               <w:t>Highest Average Salary: Development</w:t>
             </w:r>
           </w:p>
@@ -2413,9 +2528,9 @@
                 <w:noProof/>
               </w:rPr>
             </w:pPr>
-            <w:bookmarkStart w:id="8" w:name="OLE_LINK6"/>
-            <w:bookmarkEnd w:id="6"/>
+            <w:bookmarkStart w:id="9" w:name="OLE_LINK6"/>
             <w:bookmarkEnd w:id="7"/>
+            <w:bookmarkEnd w:id="8"/>
             <w:r>
               <w:rPr>
                 <w:rFonts w:ascii="Consolas" w:hAnsi="Consolas" w:cs="Consolas"/>
@@ -2438,7 +2553,7 @@
               <w:t xml:space="preserve"> -1</w:t>
             </w:r>
           </w:p>
-          <w:bookmarkEnd w:id="8"/>
+          <w:bookmarkEnd w:id="9"/>
           <w:p>
             <w:pPr>
               <w:spacing w:after="0"/>
@@ -2785,7 +2900,13 @@
         <w:t>Car</w:t>
       </w:r>
       <w:r>
-        <w:t xml:space="preserve"> that keeps track of a car’s </w:t>
+        <w:t xml:space="preserve"> that keeps</w:t>
+      </w:r>
+      <w:r>
+        <w:t xml:space="preserve"> a</w:t>
+      </w:r>
+      <w:r>
+        <w:t xml:space="preserve"> track of a car’s </w:t>
       </w:r>
       <w:r>
         <w:rPr>
@@ -2811,14 +2932,37 @@
         </w:rPr>
         <w:t xml:space="preserve"> for 1 kilometer </w:t>
       </w:r>
+      <w:proofErr w:type="gramStart"/>
       <w:r>
         <w:t xml:space="preserve">and </w:t>
       </w:r>
       <w:r>
-        <w:rPr>
-          <w:b/>
-        </w:rPr>
-        <w:t>distance traveled</w:t>
+        <w:t xml:space="preserve"> </w:t>
+      </w:r>
+      <w:r>
+        <w:rPr>
+          <w:b/>
+        </w:rPr>
+        <w:t>traveled</w:t>
+      </w:r>
+      <w:proofErr w:type="gramEnd"/>
+      <w:r>
+        <w:rPr>
+          <w:b/>
+        </w:rPr>
+        <w:t xml:space="preserve"> </w:t>
+      </w:r>
+      <w:r>
+        <w:rPr>
+          <w:b/>
+        </w:rPr>
+        <w:t>di</w:t>
+      </w:r>
+      <w:r>
+        <w:rPr>
+          <w:b/>
+        </w:rPr>
+        <w:t>stance</w:t>
       </w:r>
       <w:r>
         <w:t>.</w:t>
@@ -2865,7 +3009,13 @@
         <w:t>N</w:t>
       </w:r>
       <w:r>
-        <w:t xml:space="preserve"> lines you will receive information for a car in the following format “</w:t>
+        <w:t xml:space="preserve"> lines you will receive information </w:t>
+      </w:r>
+      <w:r>
+        <w:t>about</w:t>
+      </w:r>
+      <w:r>
+        <w:t xml:space="preserve"> a car in the following format “</w:t>
       </w:r>
       <w:r>
         <w:t>&lt;</w:t>
@@ -3055,7 +3205,15 @@
         <w:t>Car</w:t>
       </w:r>
       <w:r>
-        <w:t xml:space="preserve"> class to calculate whether or not a car can move that distance</w:t>
+        <w:t xml:space="preserve"> class to calculate </w:t>
+      </w:r>
+      <w:proofErr w:type="gramStart"/>
+      <w:r>
+        <w:t>whether or not</w:t>
+      </w:r>
+      <w:proofErr w:type="gramEnd"/>
+      <w:r>
+        <w:t xml:space="preserve"> a car can move that distance</w:t>
       </w:r>
       <w:r>
         <w:t>. I</w:t>
@@ -3108,14 +3266,31 @@
       <w:r>
         <w:t xml:space="preserve"> and its </w:t>
       </w:r>
-      <w:r>
-        <w:rPr>
-          <w:b/>
-        </w:rPr>
-        <w:t>distance traveled</w:t>
-      </w:r>
-      <w:r>
-        <w:t xml:space="preserve"> should be increased by the </w:t>
+      <w:proofErr w:type="gramStart"/>
+      <w:r>
+        <w:rPr>
+          <w:b/>
+        </w:rPr>
+        <w:t>traveled</w:t>
+      </w:r>
+      <w:r>
+        <w:t xml:space="preserve">  </w:t>
+      </w:r>
+      <w:r>
+        <w:rPr>
+          <w:b/>
+        </w:rPr>
+        <w:t>distance</w:t>
+      </w:r>
+      <w:proofErr w:type="gramEnd"/>
+      <w:r>
+        <w:rPr>
+          <w:b/>
+        </w:rPr>
+        <w:t xml:space="preserve"> </w:t>
+      </w:r>
+      <w:r>
+        <w:t xml:space="preserve">should be increased by the </w:t>
       </w:r>
       <w:r>
         <w:t>number</w:t>
@@ -3124,12 +3299,107 @@
         <w:t xml:space="preserve"> of </w:t>
       </w:r>
       <w:r>
+        <w:t xml:space="preserve">the </w:t>
+      </w:r>
+      <w:r>
+        <w:rPr>
+          <w:b/>
+        </w:rPr>
+        <w:t xml:space="preserve">traveled </w:t>
+      </w:r>
+      <w:r>
         <w:rPr>
           <w:b/>
         </w:rPr>
         <w:t>kilometers</w:t>
       </w:r>
       <w:r>
+        <w:t>. O</w:t>
+      </w:r>
+      <w:r>
+        <w:t>therwise</w:t>
+      </w:r>
+      <w:r>
+        <w:t>,</w:t>
+      </w:r>
+      <w:r>
+        <w:t xml:space="preserve"> the car</w:t>
+      </w:r>
+      <w:r>
+        <w:t xml:space="preserve"> should not move (</w:t>
+      </w:r>
+      <w:r>
+        <w:t>i</w:t>
+      </w:r>
+      <w:r>
+        <w:t xml:space="preserve">ts fuel amount and </w:t>
+      </w:r>
+      <w:r>
+        <w:t xml:space="preserve">the </w:t>
+      </w:r>
+      <w:r>
+        <w:t xml:space="preserve">traveled </w:t>
+      </w:r>
+      <w:r>
+        <w:t xml:space="preserve">distance should stay the same) and you should print on the console </w:t>
+      </w:r>
+      <w:bookmarkStart w:id="10" w:name="OLE_LINK9"/>
+      <w:bookmarkStart w:id="11" w:name="OLE_LINK10"/>
+      <w:r>
+        <w:t>“</w:t>
+      </w:r>
+      <w:bookmarkStart w:id="12" w:name="OLE_LINK7"/>
+      <w:bookmarkStart w:id="13" w:name="OLE_LINK8"/>
+      <w:r>
+        <w:rPr>
+          <w:b/>
+        </w:rPr>
+        <w:t>Insufficient fuel for the drive</w:t>
+      </w:r>
+      <w:bookmarkEnd w:id="12"/>
+      <w:bookmarkEnd w:id="13"/>
+      <w:r>
+        <w:t xml:space="preserve">”. </w:t>
+      </w:r>
+      <w:bookmarkEnd w:id="10"/>
+      <w:bookmarkEnd w:id="11"/>
+      <w:r>
+        <w:t>After the “</w:t>
+      </w:r>
+      <w:r>
+        <w:rPr>
+          <w:b/>
+        </w:rPr>
+        <w:t>End</w:t>
+      </w:r>
+      <w:r>
+        <w:t xml:space="preserve">” command is received, print </w:t>
+      </w:r>
+      <w:r>
+        <w:rPr>
+          <w:b/>
+        </w:rPr>
+        <w:t>each car</w:t>
+      </w:r>
+      <w:r>
+        <w:t xml:space="preserve"> and its </w:t>
+      </w:r>
+      <w:r>
+        <w:rPr>
+          <w:b/>
+        </w:rPr>
+        <w:t>current fuel amount</w:t>
+      </w:r>
+      <w:r>
+        <w:t xml:space="preserve"> and </w:t>
+      </w:r>
+      <w:r>
+        <w:t>the</w:t>
+      </w:r>
+      <w:r>
+        <w:rPr>
+          <w:b/>
+        </w:rPr>
         <w:t xml:space="preserve"> </w:t>
       </w:r>
       <w:r>
@@ -3139,84 +3409,16 @@
         <w:t>traveled</w:t>
       </w:r>
       <w:r>
-        <w:t>. O</w:t>
-      </w:r>
-      <w:r>
-        <w:t>therwise</w:t>
-      </w:r>
-      <w:r>
-        <w:t>,</w:t>
-      </w:r>
-      <w:r>
-        <w:t xml:space="preserve"> the car</w:t>
-      </w:r>
-      <w:r>
-        <w:t xml:space="preserve"> should not move (</w:t>
-      </w:r>
-      <w:r>
-        <w:t>i</w:t>
-      </w:r>
-      <w:r>
-        <w:t xml:space="preserve">ts fuel amount and distance traveled should stay the same) and you should print on the console </w:t>
-      </w:r>
-      <w:bookmarkStart w:id="9" w:name="OLE_LINK9"/>
-      <w:bookmarkStart w:id="10" w:name="OLE_LINK10"/>
-      <w:r>
-        <w:t>“</w:t>
-      </w:r>
-      <w:bookmarkStart w:id="11" w:name="OLE_LINK7"/>
-      <w:bookmarkStart w:id="12" w:name="OLE_LINK8"/>
-      <w:r>
-        <w:rPr>
-          <w:b/>
-        </w:rPr>
-        <w:t>Insufficient fuel for the drive</w:t>
-      </w:r>
-      <w:bookmarkEnd w:id="11"/>
-      <w:bookmarkEnd w:id="12"/>
-      <w:r>
-        <w:t xml:space="preserve">”. </w:t>
-      </w:r>
-      <w:bookmarkEnd w:id="9"/>
-      <w:bookmarkEnd w:id="10"/>
-      <w:r>
-        <w:t>After the “</w:t>
-      </w:r>
-      <w:r>
-        <w:rPr>
-          <w:b/>
-        </w:rPr>
-        <w:t>End</w:t>
-      </w:r>
-      <w:r>
-        <w:t xml:space="preserve">” command is received, print </w:t>
-      </w:r>
-      <w:r>
-        <w:rPr>
-          <w:b/>
-        </w:rPr>
-        <w:t>each car</w:t>
-      </w:r>
-      <w:r>
-        <w:t xml:space="preserve"> and its </w:t>
-      </w:r>
-      <w:r>
-        <w:rPr>
-          <w:b/>
-        </w:rPr>
-        <w:t>current fuel amount</w:t>
-      </w:r>
-      <w:r>
-        <w:t xml:space="preserve"> and </w:t>
-      </w:r>
-      <w:r>
-        <w:rPr>
-          <w:b/>
-        </w:rPr>
-        <w:t>distance traveled</w:t>
-      </w:r>
-      <w:r>
-        <w:t xml:space="preserve"> in the format “</w:t>
+        <w:t xml:space="preserve"> </w:t>
+      </w:r>
+      <w:r>
+        <w:rPr>
+          <w:b/>
+        </w:rPr>
+        <w:t xml:space="preserve">distance </w:t>
+      </w:r>
+      <w:r>
+        <w:t>in the format “</w:t>
       </w:r>
       <w:r>
         <w:rPr>
@@ -3238,10 +3440,28 @@
         <w:rPr>
           <w:b/>
         </w:rPr>
-        <w:t>two decimal places</w:t>
-      </w:r>
-      <w:r>
-        <w:t xml:space="preserve"> after the separator.</w:t>
+        <w:t xml:space="preserve">two </w:t>
+      </w:r>
+      <w:r>
+        <w:rPr>
+          <w:b/>
+        </w:rPr>
+        <w:t>digits</w:t>
+      </w:r>
+      <w:r>
+        <w:rPr>
+          <w:b/>
+        </w:rPr>
+        <w:t xml:space="preserve"> </w:t>
+      </w:r>
+      <w:r>
+        <w:t>after the</w:t>
+      </w:r>
+      <w:r>
+        <w:t xml:space="preserve"> decimal</w:t>
+      </w:r>
+      <w:r>
+        <w:t xml:space="preserve"> separator.</w:t>
       </w:r>
     </w:p>
     <w:p>
@@ -3601,6 +3821,7 @@
                 <w:rFonts w:ascii="Consolas" w:hAnsi="Consolas" w:cs="Consolas"/>
                 <w:noProof/>
               </w:rPr>
+              <w:lastRenderedPageBreak/>
               <w:t>Drive Ferrari-488Spider 97</w:t>
             </w:r>
           </w:p>
@@ -3686,6 +3907,7 @@
                 <w:rFonts w:ascii="Consolas" w:hAnsi="Consolas" w:cs="Consolas"/>
                 <w:noProof/>
               </w:rPr>
+              <w:lastRenderedPageBreak/>
               <w:t>Insufficient fuel for the drive</w:t>
             </w:r>
           </w:p>
@@ -3750,6 +3972,7 @@
                 <w:rFonts w:ascii="Consolas" w:hAnsi="Consolas" w:cs="Consolas"/>
                 <w:noProof/>
               </w:rPr>
+              <w:lastRenderedPageBreak/>
               <w:t>Ferrari-488Spider 4.41 97</w:t>
             </w:r>
           </w:p>
@@ -3761,6 +3984,7 @@
         <w:pStyle w:val="Heading2"/>
       </w:pPr>
       <w:r>
+        <w:lastRenderedPageBreak/>
         <w:t xml:space="preserve">Raw </w:t>
       </w:r>
       <w:r>
@@ -3784,7 +4008,13 @@
         <w:t>Car</w:t>
       </w:r>
       <w:r>
-        <w:t xml:space="preserve"> that holds information about </w:t>
+        <w:t xml:space="preserve"> that holds </w:t>
+      </w:r>
+      <w:r>
+        <w:t xml:space="preserve">an </w:t>
+      </w:r>
+      <w:r>
+        <w:t xml:space="preserve">information about </w:t>
       </w:r>
       <w:r>
         <w:rPr>
@@ -3820,53 +4050,63 @@
         <w:t>cargo</w:t>
       </w:r>
       <w:r>
+        <w:t xml:space="preserve"> and </w:t>
+      </w:r>
+      <w:r>
+        <w:rPr>
+          <w:b/>
+        </w:rPr>
+        <w:t>tire</w:t>
+      </w:r>
+      <w:r>
         <w:t xml:space="preserve"> </w:t>
       </w:r>
       <w:r>
-        <w:lastRenderedPageBreak/>
-        <w:t xml:space="preserve">and </w:t>
-      </w:r>
-      <w:r>
-        <w:rPr>
-          <w:b/>
-        </w:rPr>
-        <w:t>tire</w:t>
-      </w:r>
-      <w:r>
+        <w:t>should</w:t>
+      </w:r>
+      <w:r>
+        <w:rPr>
+          <w:b/>
+        </w:rPr>
         <w:t xml:space="preserve"> </w:t>
       </w:r>
       <w:r>
-        <w:t>should</w:t>
-      </w:r>
-      <w:r>
-        <w:rPr>
-          <w:b/>
-        </w:rPr>
+        <w:t>be</w:t>
+      </w:r>
+      <w:r>
+        <w:rPr>
+          <w:b/>
+        </w:rPr>
+        <w:t xml:space="preserve"> separate classes</w:t>
+      </w:r>
+      <w:r>
+        <w:t>.</w:t>
+      </w:r>
+      <w:r>
         <w:t xml:space="preserve"> </w:t>
       </w:r>
       <w:r>
-        <w:t>be</w:t>
-      </w:r>
-      <w:r>
-        <w:rPr>
-          <w:b/>
-        </w:rPr>
-        <w:t xml:space="preserve"> separate classes</w:t>
-      </w:r>
-      <w:r>
-        <w:t>.</w:t>
+        <w:t>C</w:t>
+      </w:r>
+      <w:r>
+        <w:t>reate a constructor that receives</w:t>
       </w:r>
       <w:r>
         <w:t xml:space="preserve"> </w:t>
       </w:r>
-      <w:r>
-        <w:t>C</w:t>
-      </w:r>
-      <w:r>
-        <w:t>reate a constructor that receives</w:t>
-      </w:r>
-      <w:r>
-        <w:t xml:space="preserve"> all information about the </w:t>
+      <w:proofErr w:type="gramStart"/>
+      <w:r>
+        <w:t>all</w:t>
+      </w:r>
+      <w:r>
+        <w:t xml:space="preserve"> of</w:t>
+      </w:r>
+      <w:proofErr w:type="gramEnd"/>
+      <w:r>
+        <w:t xml:space="preserve"> the</w:t>
+      </w:r>
+      <w:r>
+        <w:t xml:space="preserve"> information about the </w:t>
       </w:r>
       <w:r>
         <w:rPr>
@@ -3898,7 +4138,15 @@
         <w:t>N</w:t>
       </w:r>
       <w:r>
-        <w:t xml:space="preserve"> - the amount of cars you have</w:t>
+        <w:t xml:space="preserve"> - the </w:t>
+      </w:r>
+      <w:proofErr w:type="gramStart"/>
+      <w:r>
+        <w:t>amount</w:t>
+      </w:r>
+      <w:proofErr w:type="gramEnd"/>
+      <w:r>
+        <w:t xml:space="preserve"> of cars you have</w:t>
       </w:r>
       <w:r>
         <w:t>. O</w:t>
@@ -3913,7 +4161,13 @@
         <w:t>N</w:t>
       </w:r>
       <w:r>
-        <w:t xml:space="preserve"> lines you will receive information about a car in the format “</w:t>
+        <w:t xml:space="preserve"> lines you will receive </w:t>
+      </w:r>
+      <w:r>
+        <w:t xml:space="preserve">an </w:t>
+      </w:r>
+      <w:r>
+        <w:t>information about a car in the format “</w:t>
       </w:r>
       <w:r>
         <w:rPr>
@@ -3952,7 +4206,19 @@
         <w:rPr>
           <w:noProof/>
         </w:rPr>
-        <w:t xml:space="preserve">, tire pressure is a </w:t>
+        <w:t>, tire pre</w:t>
+      </w:r>
+      <w:r>
+        <w:rPr>
+          <w:noProof/>
+        </w:rPr>
+        <w:t>a</w:t>
+      </w:r>
+      <w:r>
+        <w:rPr>
+          <w:noProof/>
+        </w:rPr>
+        <w:t xml:space="preserve">ssure is a </w:t>
       </w:r>
       <w:r>
         <w:rPr>
@@ -4174,7 +4440,19 @@
         <w:rPr>
           <w:noProof/>
         </w:rPr>
-        <w:t xml:space="preserve">” print all cars whose </w:t>
+        <w:t xml:space="preserve">” print all </w:t>
+      </w:r>
+      <w:r>
+        <w:rPr>
+          <w:noProof/>
+        </w:rPr>
+        <w:t xml:space="preserve">of the </w:t>
+      </w:r>
+      <w:r>
+        <w:rPr>
+          <w:noProof/>
+        </w:rPr>
+        <w:t xml:space="preserve">cars whose </w:t>
       </w:r>
       <w:r>
         <w:rPr>
@@ -4739,14 +5017,22 @@
     </w:p>
     <w:p>
       <w:r>
-        <w:t>You will always receive valid data. There is no need to check if a rectangle exists.</w:t>
+        <w:t xml:space="preserve">You will always receive </w:t>
+      </w:r>
+      <w:r>
+        <w:t xml:space="preserve">a </w:t>
+      </w:r>
+      <w:r>
+        <w:t>valid data. There is no need to check if a rectangle exists.</w:t>
       </w:r>
     </w:p>
+    <w:p/>
     <w:p>
       <w:pPr>
         <w:pStyle w:val="Heading3"/>
       </w:pPr>
       <w:r>
+        <w:lastRenderedPageBreak/>
         <w:t>Examples</w:t>
       </w:r>
     </w:p>
@@ -5029,6 +5315,9 @@
         <w:t>. An Engine has</w:t>
       </w:r>
       <w:r>
+        <w:t xml:space="preserve"> a</w:t>
+      </w:r>
+      <w:r>
         <w:t xml:space="preserve"> </w:t>
       </w:r>
       <w:r>
@@ -5051,6 +5340,9 @@
       </w:r>
       <w:r>
         <w:t xml:space="preserve"> and </w:t>
+      </w:r>
+      <w:r>
+        <w:t xml:space="preserve">an </w:t>
       </w:r>
       <w:r>
         <w:rPr>
@@ -5124,7 +5416,6 @@
     </w:p>
     <w:p>
       <w:r>
-        <w:lastRenderedPageBreak/>
         <w:t xml:space="preserve">On the first line you will read a number </w:t>
       </w:r>
       <w:r>
@@ -5305,7 +5596,10 @@
         <w:t>M</w:t>
       </w:r>
       <w:r>
-        <w:t xml:space="preserve"> lines information about a </w:t>
+        <w:t xml:space="preserve"> lines, an </w:t>
+      </w:r>
+      <w:r>
+        <w:t xml:space="preserve">information about a </w:t>
       </w:r>
       <w:r>
         <w:rPr>
@@ -6078,6 +6372,7 @@
                 <w:rFonts w:ascii="Consolas" w:hAnsi="Consolas" w:cs="Consolas"/>
                 <w:noProof/>
               </w:rPr>
+              <w:lastRenderedPageBreak/>
               <w:t xml:space="preserve">    Efficiency: n/a</w:t>
             </w:r>
           </w:p>
@@ -6249,6 +6544,7 @@
               <w:rPr>
                 <w:rFonts w:ascii="Consolas" w:hAnsi="Consolas" w:cs="Consolas"/>
               </w:rPr>
+              <w:lastRenderedPageBreak/>
               <w:t>4</w:t>
             </w:r>
           </w:p>
@@ -6353,7 +6649,6 @@
                 <w:rFonts w:ascii="Consolas" w:hAnsi="Consolas" w:cs="Consolas"/>
                 <w:noProof/>
               </w:rPr>
-              <w:lastRenderedPageBreak/>
               <w:t>FordMondeo</w:t>
             </w:r>
             <w:r>
@@ -6469,7 +6764,6 @@
                 <w:rFonts w:ascii="Consolas" w:hAnsi="Consolas" w:cs="Consolas"/>
                 <w:noProof/>
               </w:rPr>
-              <w:lastRenderedPageBreak/>
               <w:t>FordMondeo:</w:t>
             </w:r>
           </w:p>
@@ -6566,7 +6860,6 @@
                 <w:rFonts w:ascii="Consolas" w:hAnsi="Consolas" w:cs="Consolas"/>
                 <w:noProof/>
               </w:rPr>
-              <w:lastRenderedPageBreak/>
               <w:t xml:space="preserve">  Color: Purple</w:t>
             </w:r>
           </w:p>
@@ -6916,7 +7209,6 @@
         <w:rPr>
           <w:noProof/>
         </w:rPr>
-        <w:lastRenderedPageBreak/>
         <w:t>Pokemon</w:t>
       </w:r>
       <w:r>
@@ -6934,7 +7226,13 @@
         <w:rPr>
           <w:noProof/>
         </w:rPr>
-        <w:t>You wanna be the very best pokemon trainer, like no one ever was</w:t>
+        <w:t xml:space="preserve">You want to </w:t>
+      </w:r>
+      <w:r>
+        <w:rPr>
+          <w:noProof/>
+        </w:rPr>
+        <w:t>be the very best pokemon trainer, like no one ever was</w:t>
       </w:r>
       <w:r>
         <w:rPr>
@@ -7258,7 +7556,19 @@
         <w:rPr>
           <w:noProof/>
         </w:rPr>
-        <w:t>. Trainer na</w:t>
+        <w:t>. Trainer</w:t>
+      </w:r>
+      <w:r>
+        <w:rPr>
+          <w:noProof/>
+        </w:rPr>
+        <w:t>s’</w:t>
+      </w:r>
+      <w:r>
+        <w:rPr>
+          <w:noProof/>
+        </w:rPr>
+        <w:t xml:space="preserve"> na</w:t>
       </w:r>
       <w:r>
         <w:rPr>
@@ -7545,7 +7855,14 @@
         <w:rPr>
           <w:noProof/>
         </w:rPr>
-        <w:t xml:space="preserve"> and must be deleted from the trainer’s collection</w:t>
+        <w:t xml:space="preserve"> and must be deleted from the trainer’s </w:t>
+      </w:r>
+      <w:r>
+        <w:rPr>
+          <w:noProof/>
+        </w:rPr>
+        <w:lastRenderedPageBreak/>
+        <w:t>collection</w:t>
       </w:r>
       <w:r>
         <w:rPr>
@@ -7577,7 +7894,19 @@
         <w:rPr>
           <w:noProof/>
         </w:rPr>
-        <w:t xml:space="preserve"> is received you should print all trainers </w:t>
+        <w:t xml:space="preserve"> is received you should print all </w:t>
+      </w:r>
+      <w:r>
+        <w:rPr>
+          <w:noProof/>
+        </w:rPr>
+        <w:t xml:space="preserve">of the </w:t>
+      </w:r>
+      <w:r>
+        <w:rPr>
+          <w:noProof/>
+        </w:rPr>
+        <w:t xml:space="preserve">trainers </w:t>
       </w:r>
       <w:r>
         <w:rPr>
@@ -7597,7 +7926,19 @@
         <w:rPr>
           <w:noProof/>
         </w:rPr>
-        <w:t xml:space="preserve"> (if two trainers have the same amount of badges they should be sorted by order of appearance in the input)</w:t>
+        <w:t xml:space="preserve"> (if two trainers have the same amount of badges</w:t>
+      </w:r>
+      <w:r>
+        <w:rPr>
+          <w:noProof/>
+        </w:rPr>
+        <w:t>,</w:t>
+      </w:r>
+      <w:r>
+        <w:rPr>
+          <w:noProof/>
+        </w:rPr>
+        <w:t xml:space="preserve"> they should be sorted by order of appearance in the input)</w:t>
       </w:r>
       <w:r>
         <w:rPr>
@@ -7932,7 +8273,6 @@
                 <w:rFonts w:ascii="Consolas" w:hAnsi="Consolas" w:cs="Consolas"/>
                 <w:noProof/>
               </w:rPr>
-              <w:lastRenderedPageBreak/>
               <w:t>End</w:t>
             </w:r>
           </w:p>
@@ -7961,7 +8301,6 @@
                 <w:rFonts w:ascii="Consolas" w:hAnsi="Consolas" w:cs="Consolas"/>
                 <w:noProof/>
               </w:rPr>
-              <w:lastRenderedPageBreak/>
               <w:t>Pesho 2 2</w:t>
             </w:r>
           </w:p>
@@ -8290,7 +8629,19 @@
         <w:rPr>
           <w:noProof/>
         </w:rPr>
-        <w:t xml:space="preserve"> the </w:t>
+        <w:t xml:space="preserve"> </w:t>
+      </w:r>
+      <w:r>
+        <w:rPr>
+          <w:noProof/>
+        </w:rPr>
+        <w:t xml:space="preserve">of </w:t>
+      </w:r>
+      <w:r>
+        <w:rPr>
+          <w:noProof/>
+        </w:rPr>
+        <w:t xml:space="preserve">the </w:t>
       </w:r>
       <w:r>
         <w:rPr>
@@ -8355,7 +8706,13 @@
         <w:t xml:space="preserve">n each of those </w:t>
       </w:r>
       <w:r>
-        <w:t>lines there will be information</w:t>
+        <w:t>lines there will be</w:t>
+      </w:r>
+      <w:r>
+        <w:t xml:space="preserve"> an</w:t>
+      </w:r>
+      <w:r>
+        <w:t xml:space="preserve"> information</w:t>
       </w:r>
       <w:r>
         <w:t xml:space="preserve"> about a person in one of the following formats:</w:t>
@@ -8529,7 +8886,19 @@
         <w:rPr>
           <w:noProof/>
         </w:rPr>
-        <w:t>You should structure all information about a person in a class with nested subclasses</w:t>
+        <w:t xml:space="preserve">You should structure all </w:t>
+      </w:r>
+      <w:r>
+        <w:rPr>
+          <w:noProof/>
+        </w:rPr>
+        <w:t xml:space="preserve">of the </w:t>
+      </w:r>
+      <w:r>
+        <w:rPr>
+          <w:noProof/>
+        </w:rPr>
+        <w:t>information about a person in a class with nested subclasses</w:t>
       </w:r>
       <w:r>
         <w:rPr>
@@ -8592,7 +8961,14 @@
           <w:b/>
           <w:noProof/>
         </w:rPr>
-        <w:t>only 1</w:t>
+        <w:t xml:space="preserve">only </w:t>
+      </w:r>
+      <w:r>
+        <w:rPr>
+          <w:b/>
+          <w:noProof/>
+        </w:rPr>
+        <w:t>one</w:t>
       </w:r>
       <w:r>
         <w:rPr>
@@ -8618,6 +8994,19 @@
           <w:b/>
           <w:noProof/>
         </w:rPr>
+        <w:t>one</w:t>
+      </w:r>
+      <w:r>
+        <w:rPr>
+          <w:noProof/>
+        </w:rPr>
+        <w:t xml:space="preserve"> </w:t>
+      </w:r>
+      <w:r>
+        <w:rPr>
+          <w:b/>
+          <w:noProof/>
+        </w:rPr>
         <w:t>car</w:t>
       </w:r>
       <w:r>
@@ -8732,7 +9121,19 @@
         <w:rPr>
           <w:noProof/>
         </w:rPr>
-        <w:t>all information about that person</w:t>
+        <w:t xml:space="preserve">all </w:t>
+      </w:r>
+      <w:r>
+        <w:rPr>
+          <w:noProof/>
+        </w:rPr>
+        <w:t xml:space="preserve">of the </w:t>
+      </w:r>
+      <w:r>
+        <w:rPr>
+          <w:noProof/>
+        </w:rPr>
+        <w:t>information about that person</w:t>
       </w:r>
       <w:r>
         <w:rPr>
@@ -8782,14 +9183,47 @@
           <w:b/>
           <w:noProof/>
         </w:rPr>
-        <w:t>two decimal places</w:t>
-      </w:r>
-      <w:r>
-        <w:rPr>
-          <w:noProof/>
-        </w:rPr>
-        <w:t xml:space="preserve"> after the seperator.</w:t>
-      </w:r>
+        <w:t xml:space="preserve">two </w:t>
+      </w:r>
+      <w:r>
+        <w:rPr>
+          <w:b/>
+          <w:noProof/>
+        </w:rPr>
+        <w:t xml:space="preserve">digits </w:t>
+      </w:r>
+      <w:r>
+        <w:rPr>
+          <w:noProof/>
+        </w:rPr>
+        <w:t xml:space="preserve">after the </w:t>
+      </w:r>
+      <w:r>
+        <w:rPr>
+          <w:noProof/>
+        </w:rPr>
+        <w:t xml:space="preserve">decimal </w:t>
+      </w:r>
+      <w:r>
+        <w:rPr>
+          <w:noProof/>
+        </w:rPr>
+        <w:t>seperator.</w:t>
+      </w:r>
+    </w:p>
+    <w:p>
+      <w:pPr>
+        <w:rPr>
+          <w:noProof/>
+        </w:rPr>
+      </w:pPr>
+    </w:p>
+    <w:p>
+      <w:pPr>
+        <w:rPr>
+          <w:noProof/>
+        </w:rPr>
+      </w:pPr>
     </w:p>
     <w:p>
       <w:pPr>
@@ -8806,6 +9240,7 @@
           <w:rFonts w:eastAsia="MS Mincho"/>
           <w:lang w:eastAsia="ja-JP"/>
         </w:rPr>
+        <w:lastRenderedPageBreak/>
         <w:t>Examples</w:t>
       </w:r>
     </w:p>
@@ -9311,7 +9746,6 @@
                 <w:rFonts w:ascii="Consolas" w:hAnsi="Consolas" w:cs="Consolas"/>
                 <w:noProof/>
               </w:rPr>
-              <w:lastRenderedPageBreak/>
               <w:t>End</w:t>
             </w:r>
           </w:p>
@@ -9355,7 +9789,6 @@
                 <w:rFonts w:ascii="Consolas" w:hAnsi="Consolas" w:cs="Consolas"/>
                 <w:noProof/>
               </w:rPr>
-              <w:lastRenderedPageBreak/>
               <w:t>JelioJelev</w:t>
             </w:r>
           </w:p>
@@ -9484,7 +9917,6 @@
                 <w:rFonts w:ascii="Consolas" w:hAnsi="Consolas" w:cs="Consolas"/>
                 <w:noProof/>
               </w:rPr>
-              <w:lastRenderedPageBreak/>
               <w:t>Parents:</w:t>
             </w:r>
           </w:p>
@@ -9562,7 +9994,6 @@
           <w:rFonts w:eastAsia="MS Mincho"/>
           <w:lang w:eastAsia="ja-JP"/>
         </w:rPr>
-        <w:lastRenderedPageBreak/>
         <w:t>Bonus*</w:t>
       </w:r>
     </w:p>
@@ -9781,7 +10212,19 @@
         <w:rPr>
           <w:noProof/>
         </w:rPr>
-        <w:t>” is received you will receive information</w:t>
+        <w:t xml:space="preserve">” is received you will receive </w:t>
+      </w:r>
+      <w:r>
+        <w:rPr>
+          <w:noProof/>
+        </w:rPr>
+        <w:t xml:space="preserve">an </w:t>
+      </w:r>
+      <w:r>
+        <w:rPr>
+          <w:noProof/>
+        </w:rPr>
+        <w:t>information</w:t>
       </w:r>
       <w:r>
         <w:rPr>
@@ -10048,7 +10491,13 @@
         <w:rPr>
           <w:noProof/>
         </w:rPr>
-        <w:t xml:space="preserve">The first 4 formats reveal a family tie – </w:t>
+        <w:t>The first four</w:t>
+      </w:r>
+      <w:r>
+        <w:rPr>
+          <w:noProof/>
+        </w:rPr>
+        <w:t xml:space="preserve"> formats reveal a family tie – </w:t>
       </w:r>
       <w:r>
         <w:rPr>
@@ -10138,7 +10587,14 @@
         <w:rPr>
           <w:noProof/>
         </w:rPr>
-        <w:t xml:space="preserve"> – there won’t be 2 people with the same name or birthdate, there will </w:t>
+        <w:t xml:space="preserve"> – there won’t be 2 people with the same </w:t>
+      </w:r>
+      <w:r>
+        <w:rPr>
+          <w:noProof/>
+        </w:rPr>
+        <w:lastRenderedPageBreak/>
+        <w:t xml:space="preserve">name or birthdate, there will </w:t>
       </w:r>
       <w:r>
         <w:rPr>
@@ -10181,7 +10637,19 @@
         <w:rPr>
           <w:noProof/>
         </w:rPr>
-        <w:t xml:space="preserve"> are known and they have atleast one connection to another person in the tree</w:t>
+        <w:t xml:space="preserve"> are known and they have at</w:t>
+      </w:r>
+      <w:r>
+        <w:rPr>
+          <w:noProof/>
+        </w:rPr>
+        <w:t xml:space="preserve"> </w:t>
+      </w:r>
+      <w:r>
+        <w:rPr>
+          <w:noProof/>
+        </w:rPr>
+        <w:t>least one connection to another person in the tree</w:t>
       </w:r>
       <w:r>
         <w:rPr>
@@ -10219,7 +10687,43 @@
         <w:rPr>
           <w:noProof/>
         </w:rPr>
-        <w:t xml:space="preserve">” is received you should print all information about the person whose name or birthdate you received on the first line – his </w:t>
+        <w:t>” is received</w:t>
+      </w:r>
+      <w:r>
+        <w:rPr>
+          <w:noProof/>
+        </w:rPr>
+        <w:t>,</w:t>
+      </w:r>
+      <w:r>
+        <w:rPr>
+          <w:noProof/>
+        </w:rPr>
+        <w:t xml:space="preserve"> you should print all </w:t>
+      </w:r>
+      <w:r>
+        <w:rPr>
+          <w:noProof/>
+        </w:rPr>
+        <w:t xml:space="preserve">of the </w:t>
+      </w:r>
+      <w:r>
+        <w:rPr>
+          <w:noProof/>
+        </w:rPr>
+        <w:t>information about the person whose name or birthdate you</w:t>
+      </w:r>
+      <w:r>
+        <w:rPr>
+          <w:noProof/>
+        </w:rPr>
+        <w:t>’ve</w:t>
+      </w:r>
+      <w:r>
+        <w:rPr>
+          <w:noProof/>
+        </w:rPr>
+        <w:t xml:space="preserve"> received on the first line – his </w:t>
       </w:r>
       <w:r>
         <w:rPr>
@@ -10238,7 +10742,31 @@
         <w:rPr>
           <w:noProof/>
         </w:rPr>
-        <w:t xml:space="preserve"> The people in the parents and childrens lists should be ordered by their first appearance in the input (regardless if they appeared as a birthdate or a name, for example in the first input Stamat is before Penka because he </w:t>
+        <w:t xml:space="preserve"> The people in the parents</w:t>
+      </w:r>
+      <w:r>
+        <w:rPr>
+          <w:noProof/>
+        </w:rPr>
+        <w:t>’</w:t>
+      </w:r>
+      <w:r>
+        <w:rPr>
+          <w:noProof/>
+        </w:rPr>
+        <w:t xml:space="preserve"> and childrens</w:t>
+      </w:r>
+      <w:r>
+        <w:rPr>
+          <w:noProof/>
+        </w:rPr>
+        <w:t>’</w:t>
+      </w:r>
+      <w:r>
+        <w:rPr>
+          <w:noProof/>
+        </w:rPr>
+        <w:t xml:space="preserve"> lists should be ordered by their first appearance in the input (regardless if they appeared as a birthdate or a name, for example in the first input Stamat is before Penka because he </w:t>
       </w:r>
       <w:r>
         <w:rPr>
@@ -10589,7 +11117,6 @@
                 <w:rFonts w:ascii="Consolas" w:hAnsi="Consolas" w:cs="Consolas"/>
                 <w:noProof/>
               </w:rPr>
-              <w:lastRenderedPageBreak/>
               <w:t>Pesho Peshev 23/</w:t>
             </w:r>
             <w:r>
@@ -10641,7 +11168,6 @@
                 <w:rFonts w:ascii="Consolas" w:hAnsi="Consolas" w:cs="Consolas"/>
                 <w:noProof/>
               </w:rPr>
-              <w:lastRenderedPageBreak/>
               <w:t>Pesho Peshev 23/</w:t>
             </w:r>
             <w:r>
@@ -11090,1677 +11616,13 @@
     <w:p>
       <w:pPr>
         <w:pStyle w:val="Heading2"/>
-      </w:pPr>
-      <w:r>
-        <w:t>*</w:t>
-      </w:r>
-      <w:r>
-        <w:t>Cat Lady</w:t>
-      </w:r>
-    </w:p>
-    <w:p>
-      <w:pPr>
-        <w:rPr>
-          <w:noProof/>
-        </w:rPr>
-      </w:pPr>
-      <w:r>
-        <w:rPr>
-          <w:noProof/>
-        </w:rPr>
-        <w:t>G</w:t>
-      </w:r>
-      <w:r>
-        <w:rPr>
-          <w:noProof/>
-        </w:rPr>
-        <w:t>inka has many cats</w:t>
-      </w:r>
-      <w:r>
-        <w:rPr>
-          <w:noProof/>
-        </w:rPr>
-        <w:t xml:space="preserve"> </w:t>
-      </w:r>
-      <w:r>
-        <w:rPr>
-          <w:noProof/>
-        </w:rPr>
-        <w:t>of various breeds</w:t>
-      </w:r>
-      <w:r>
-        <w:rPr>
-          <w:noProof/>
-        </w:rPr>
-        <w:t xml:space="preserve"> in her house</w:t>
-      </w:r>
-      <w:r>
-        <w:rPr>
-          <w:noProof/>
-        </w:rPr>
-        <w:t>. S</w:t>
-      </w:r>
-      <w:r>
-        <w:rPr>
-          <w:noProof/>
-        </w:rPr>
-        <w:t>ince some breeds have specific characteristics</w:t>
-      </w:r>
-      <w:r>
-        <w:rPr>
-          <w:noProof/>
-        </w:rPr>
-        <w:t>,</w:t>
-      </w:r>
-      <w:r>
-        <w:rPr>
-          <w:noProof/>
-        </w:rPr>
-        <w:t xml:space="preserve"> Ginka needs </w:t>
-      </w:r>
-      <w:r>
-        <w:rPr>
-          <w:noProof/>
-        </w:rPr>
-        <w:t>some way to catalogue the cats. H</w:t>
-      </w:r>
-      <w:r>
-        <w:rPr>
-          <w:noProof/>
-        </w:rPr>
-        <w:t>elp her by creating a class hierarchy with all her breeds of cats</w:t>
-      </w:r>
-      <w:r>
-        <w:rPr>
-          <w:noProof/>
-        </w:rPr>
-        <w:t>, so</w:t>
-      </w:r>
-      <w:r>
-        <w:rPr>
-          <w:noProof/>
-        </w:rPr>
-        <w:t xml:space="preserve"> she can easily check on their characteristics. Ginka has 3 specific breeds of cats</w:t>
-      </w:r>
-      <w:r>
-        <w:rPr>
-          <w:noProof/>
-        </w:rPr>
-        <w:t>:</w:t>
-      </w:r>
-      <w:r>
-        <w:rPr>
-          <w:noProof/>
-        </w:rPr>
-        <w:t xml:space="preserve"> “</w:t>
-      </w:r>
-      <w:r>
-        <w:rPr>
-          <w:noProof/>
-        </w:rPr>
-        <w:t>Siam</w:t>
-      </w:r>
-      <w:r>
-        <w:rPr>
-          <w:noProof/>
-        </w:rPr>
-        <w:t>ese”, “Cymric”</w:t>
-      </w:r>
-      <w:r>
-        <w:rPr>
-          <w:noProof/>
-        </w:rPr>
-        <w:t xml:space="preserve"> and the very famous bulgarian </w:t>
-      </w:r>
-      <w:r>
-        <w:rPr>
-          <w:noProof/>
-        </w:rPr>
-        <w:t>breed “Street Extraordinaire”. E</w:t>
-      </w:r>
-      <w:r>
-        <w:rPr>
-          <w:noProof/>
-        </w:rPr>
-        <w:t>ach breed has a specific characteristic about which information should be kept. For the S</w:t>
-      </w:r>
-      <w:r>
-        <w:rPr>
-          <w:noProof/>
-        </w:rPr>
-        <w:t xml:space="preserve">iamese cats their </w:t>
-      </w:r>
-      <w:r>
-        <w:rPr>
-          <w:b/>
-          <w:noProof/>
-        </w:rPr>
-        <w:t>ear size</w:t>
-      </w:r>
-      <w:r>
-        <w:rPr>
-          <w:noProof/>
-        </w:rPr>
-        <w:t xml:space="preserve"> </w:t>
-      </w:r>
-      <w:r>
-        <w:rPr>
-          <w:noProof/>
-        </w:rPr>
-        <w:t xml:space="preserve">should be kept, for Cymric cats - the </w:t>
-      </w:r>
-      <w:r>
-        <w:rPr>
-          <w:b/>
-          <w:noProof/>
-        </w:rPr>
-        <w:t>length of their fur</w:t>
-      </w:r>
-      <w:r>
-        <w:rPr>
-          <w:noProof/>
-        </w:rPr>
-        <w:t xml:space="preserve"> </w:t>
-      </w:r>
-      <w:r>
-        <w:rPr>
-          <w:noProof/>
-        </w:rPr>
-        <w:t>in centimeters</w:t>
-      </w:r>
-      <w:r>
-        <w:rPr>
-          <w:noProof/>
-        </w:rPr>
-        <w:t xml:space="preserve"> </w:t>
-      </w:r>
-      <w:r>
-        <w:rPr>
-          <w:noProof/>
-        </w:rPr>
-        <w:t>and for the Street Extraordinaire</w:t>
-      </w:r>
-      <w:r>
-        <w:rPr>
-          <w:noProof/>
-        </w:rPr>
-        <w:t xml:space="preserve"> -</w:t>
-      </w:r>
-      <w:r>
-        <w:rPr>
-          <w:noProof/>
-        </w:rPr>
-        <w:t xml:space="preserve"> the </w:t>
-      </w:r>
-      <w:r>
-        <w:rPr>
-          <w:b/>
-          <w:noProof/>
-        </w:rPr>
-        <w:t>decibels of their meowing</w:t>
-      </w:r>
-      <w:r>
-        <w:rPr>
-          <w:noProof/>
-        </w:rPr>
-        <w:t xml:space="preserve"> during the night.</w:t>
-      </w:r>
-    </w:p>
-    <w:p>
-      <w:pPr>
-        <w:rPr>
-          <w:noProof/>
-        </w:rPr>
-      </w:pPr>
-      <w:r>
-        <w:rPr>
-          <w:noProof/>
-        </w:rPr>
-        <w:t>From the console you will receive lines of information</w:t>
-      </w:r>
-      <w:r>
-        <w:rPr>
-          <w:noProof/>
-        </w:rPr>
-        <w:t xml:space="preserve"> with cats.</w:t>
-      </w:r>
-      <w:r>
-        <w:rPr>
-          <w:noProof/>
-        </w:rPr>
-        <w:t xml:space="preserve"> </w:t>
-      </w:r>
-      <w:r>
-        <w:rPr>
-          <w:noProof/>
-        </w:rPr>
-        <w:t>U</w:t>
-      </w:r>
-      <w:r>
-        <w:rPr>
-          <w:noProof/>
-        </w:rPr>
-        <w:t>ntil the command “</w:t>
-      </w:r>
-      <w:r>
-        <w:rPr>
-          <w:b/>
-          <w:noProof/>
-        </w:rPr>
-        <w:t>End</w:t>
-      </w:r>
-      <w:r>
-        <w:rPr>
-          <w:noProof/>
-        </w:rPr>
-        <w:t>” is received, the information will come in one of the following formats:</w:t>
-      </w:r>
-    </w:p>
-    <w:p>
-      <w:pPr>
-        <w:pStyle w:val="ListParagraph"/>
         <w:numPr>
           <w:ilvl w:val="0"/>
-          <w:numId w:val="26"/>
+          <w:numId w:val="0"/>
         </w:numPr>
-        <w:rPr>
-          <w:noProof/>
-        </w:rPr>
-      </w:pPr>
-      <w:r>
-        <w:rPr>
-          <w:noProof/>
-        </w:rPr>
-        <w:t>“</w:t>
-      </w:r>
-      <w:r>
-        <w:rPr>
-          <w:b/>
-          <w:noProof/>
-        </w:rPr>
-        <w:t>Siamese &lt;name&gt; &lt;earSize&gt;”</w:t>
-      </w:r>
-    </w:p>
-    <w:p>
-      <w:pPr>
-        <w:pStyle w:val="ListParagraph"/>
-        <w:numPr>
-          <w:ilvl w:val="0"/>
-          <w:numId w:val="26"/>
-        </w:numPr>
-        <w:rPr>
-          <w:noProof/>
-        </w:rPr>
-      </w:pPr>
-      <w:r>
-        <w:rPr>
-          <w:noProof/>
-        </w:rPr>
-        <w:t>“</w:t>
-      </w:r>
-      <w:r>
-        <w:rPr>
-          <w:b/>
-          <w:noProof/>
-        </w:rPr>
-        <w:t>Cymric &lt;name&gt; &lt;fur</w:t>
-      </w:r>
-      <w:r>
-        <w:rPr>
-          <w:b/>
-          <w:noProof/>
-        </w:rPr>
-        <w:t>Length&gt;”</w:t>
-      </w:r>
-    </w:p>
-    <w:p>
-      <w:pPr>
-        <w:pStyle w:val="ListParagraph"/>
-        <w:numPr>
-          <w:ilvl w:val="0"/>
-          <w:numId w:val="26"/>
-        </w:numPr>
-        <w:rPr>
-          <w:noProof/>
-        </w:rPr>
-      </w:pPr>
-      <w:r>
-        <w:rPr>
-          <w:noProof/>
-        </w:rPr>
-        <w:t>“</w:t>
-      </w:r>
-      <w:r>
-        <w:rPr>
-          <w:b/>
-          <w:noProof/>
-        </w:rPr>
-        <w:t>StreetExtraordinaire &lt;name&gt; &lt;decibelsOfMeows&gt;”</w:t>
-      </w:r>
-    </w:p>
-    <w:p>
-      <w:pPr>
-        <w:rPr>
-          <w:noProof/>
-        </w:rPr>
-      </w:pPr>
-      <w:r>
-        <w:rPr>
-          <w:noProof/>
-        </w:rPr>
-        <w:t>On the last line after the “</w:t>
-      </w:r>
-      <w:r>
-        <w:rPr>
-          <w:b/>
-          <w:noProof/>
-        </w:rPr>
-        <w:t>End</w:t>
-      </w:r>
-      <w:r>
-        <w:rPr>
-          <w:noProof/>
-        </w:rPr>
-        <w:t>” command you</w:t>
-      </w:r>
-      <w:r>
-        <w:rPr>
-          <w:noProof/>
-        </w:rPr>
-        <w:t xml:space="preserve"> will receive the name of a cat. Y</w:t>
-      </w:r>
-      <w:r>
-        <w:rPr>
-          <w:noProof/>
-        </w:rPr>
-        <w:t>ou should print that cat’s information in the same format in which you received it</w:t>
-      </w:r>
-      <w:r>
-        <w:rPr>
-          <w:noProof/>
-        </w:rPr>
-        <w:t xml:space="preserve"> (with </w:t>
-      </w:r>
-      <w:r>
-        <w:rPr>
-          <w:b/>
-          <w:noProof/>
-        </w:rPr>
-        <w:t>fur size</w:t>
-      </w:r>
-      <w:r>
-        <w:rPr>
-          <w:noProof/>
-        </w:rPr>
-        <w:t xml:space="preserve"> being formated to </w:t>
-      </w:r>
-      <w:r>
-        <w:rPr>
-          <w:b/>
-          <w:noProof/>
-        </w:rPr>
-        <w:t>two decimal places</w:t>
-      </w:r>
-      <w:r>
-        <w:rPr>
-          <w:noProof/>
-        </w:rPr>
-        <w:t xml:space="preserve"> after the separator)</w:t>
-      </w:r>
-      <w:r>
-        <w:rPr>
-          <w:noProof/>
-        </w:rPr>
-        <w:t>.</w:t>
-      </w:r>
-    </w:p>
-    <w:p>
-      <w:pPr>
-        <w:pStyle w:val="Heading3"/>
-        <w:rPr>
-          <w:noProof/>
-        </w:rPr>
-      </w:pPr>
-      <w:r>
-        <w:rPr>
-          <w:noProof/>
-        </w:rPr>
-        <w:t>Constraints</w:t>
-      </w:r>
-    </w:p>
-    <w:p>
-      <w:pPr>
-        <w:pStyle w:val="ListParagraph"/>
-        <w:numPr>
-          <w:ilvl w:val="0"/>
-          <w:numId w:val="27"/>
-        </w:numPr>
-        <w:rPr>
-          <w:noProof/>
-        </w:rPr>
-      </w:pPr>
-      <w:r>
-        <w:rPr>
-          <w:noProof/>
-        </w:rPr>
-        <w:t xml:space="preserve">Ear size and decibels will always be </w:t>
-      </w:r>
-      <w:r>
-        <w:rPr>
-          <w:b/>
-          <w:noProof/>
-        </w:rPr>
-        <w:t>positive integer</w:t>
-      </w:r>
-      <w:r>
-        <w:rPr>
-          <w:b/>
-          <w:noProof/>
-        </w:rPr>
-        <w:t>s</w:t>
-      </w:r>
-    </w:p>
-    <w:p>
-      <w:pPr>
-        <w:pStyle w:val="ListParagraph"/>
-        <w:numPr>
-          <w:ilvl w:val="0"/>
-          <w:numId w:val="27"/>
-        </w:numPr>
-        <w:rPr>
-          <w:noProof/>
-        </w:rPr>
-      </w:pPr>
-      <w:r>
-        <w:rPr>
-          <w:noProof/>
-        </w:rPr>
-        <w:t>C</w:t>
-      </w:r>
-      <w:r>
-        <w:rPr>
-          <w:noProof/>
-        </w:rPr>
-        <w:t xml:space="preserve">at names are </w:t>
-      </w:r>
-      <w:r>
-        <w:rPr>
-          <w:b/>
-          <w:noProof/>
-        </w:rPr>
-        <w:t>unique</w:t>
-      </w:r>
-    </w:p>
-    <w:p>
-      <w:pPr>
-        <w:pStyle w:val="Heading3"/>
-        <w:spacing w:before="0"/>
-        <w:jc w:val="both"/>
-        <w:rPr>
-          <w:rFonts w:eastAsia="MS Mincho"/>
+        <w:ind w:left="360" w:hanging="360"/>
+        <w:rPr>
           <w:lang w:eastAsia="ja-JP"/>
-        </w:rPr>
-      </w:pPr>
-      <w:r>
-        <w:rPr>
-          <w:rFonts w:eastAsia="MS Mincho"/>
-          <w:lang w:eastAsia="ja-JP"/>
-        </w:rPr>
-        <w:t>Example</w:t>
-      </w:r>
-    </w:p>
-    <w:tbl>
-      <w:tblPr>
-        <w:tblStyle w:val="TableGrid"/>
-        <w:tblW w:w="10795" w:type="dxa"/>
-        <w:tblCellMar>
-          <w:top w:w="57" w:type="dxa"/>
-          <w:left w:w="85" w:type="dxa"/>
-          <w:bottom w:w="57" w:type="dxa"/>
-          <w:right w:w="85" w:type="dxa"/>
-        </w:tblCellMar>
-        <w:tblLook w:val="04A0" w:firstRow="1" w:lastRow="0" w:firstColumn="1" w:lastColumn="0" w:noHBand="0" w:noVBand="1"/>
-      </w:tblPr>
-      <w:tblGrid>
-        <w:gridCol w:w="6115"/>
-        <w:gridCol w:w="4680"/>
-      </w:tblGrid>
-      <w:tr>
-        <w:tc>
-          <w:tcPr>
-            <w:tcW w:w="6115" w:type="dxa"/>
-            <w:tcBorders>
-              <w:top w:val="single" w:sz="4" w:space="0" w:color="auto"/>
-              <w:left w:val="single" w:sz="4" w:space="0" w:color="auto"/>
-              <w:bottom w:val="single" w:sz="4" w:space="0" w:color="auto"/>
-              <w:right w:val="single" w:sz="4" w:space="0" w:color="auto"/>
-            </w:tcBorders>
-            <w:shd w:val="clear" w:color="auto" w:fill="D9D9D9" w:themeFill="background1" w:themeFillShade="D9"/>
-            <w:hideMark/>
-          </w:tcPr>
-          <w:p>
-            <w:pPr>
-              <w:spacing w:after="0"/>
-              <w:jc w:val="center"/>
-            </w:pPr>
-            <w:r>
-              <w:rPr>
-                <w:b/>
-              </w:rPr>
-              <w:t>Input</w:t>
-            </w:r>
-          </w:p>
-        </w:tc>
-        <w:tc>
-          <w:tcPr>
-            <w:tcW w:w="4680" w:type="dxa"/>
-            <w:tcBorders>
-              <w:top w:val="single" w:sz="4" w:space="0" w:color="auto"/>
-              <w:left w:val="single" w:sz="4" w:space="0" w:color="auto"/>
-              <w:bottom w:val="single" w:sz="4" w:space="0" w:color="auto"/>
-              <w:right w:val="single" w:sz="4" w:space="0" w:color="auto"/>
-            </w:tcBorders>
-            <w:shd w:val="clear" w:color="auto" w:fill="D9D9D9" w:themeFill="background1" w:themeFillShade="D9"/>
-            <w:hideMark/>
-          </w:tcPr>
-          <w:p>
-            <w:pPr>
-              <w:spacing w:after="0"/>
-              <w:jc w:val="center"/>
-            </w:pPr>
-            <w:r>
-              <w:rPr>
-                <w:b/>
-              </w:rPr>
-              <w:t>Output</w:t>
-            </w:r>
-          </w:p>
-        </w:tc>
-      </w:tr>
-      <w:tr>
-        <w:tc>
-          <w:tcPr>
-            <w:tcW w:w="6115" w:type="dxa"/>
-            <w:tcBorders>
-              <w:top w:val="single" w:sz="4" w:space="0" w:color="auto"/>
-              <w:left w:val="single" w:sz="4" w:space="0" w:color="auto"/>
-              <w:bottom w:val="single" w:sz="4" w:space="0" w:color="auto"/>
-              <w:right w:val="single" w:sz="4" w:space="0" w:color="auto"/>
-            </w:tcBorders>
-            <w:hideMark/>
-          </w:tcPr>
-          <w:p>
-            <w:pPr>
-              <w:spacing w:after="0"/>
-              <w:rPr>
-                <w:rFonts w:ascii="Consolas" w:hAnsi="Consolas" w:cs="Consolas"/>
-                <w:noProof/>
-              </w:rPr>
-            </w:pPr>
-            <w:r>
-              <w:rPr>
-                <w:rFonts w:ascii="Consolas" w:hAnsi="Consolas" w:cs="Consolas"/>
-                <w:noProof/>
-              </w:rPr>
-              <w:t xml:space="preserve">StreetExtraordinaire Maca </w:t>
-            </w:r>
-            <w:r>
-              <w:rPr>
-                <w:rFonts w:ascii="Consolas" w:hAnsi="Consolas" w:cs="Consolas"/>
-                <w:noProof/>
-              </w:rPr>
-              <w:t>85</w:t>
-            </w:r>
-          </w:p>
-          <w:p>
-            <w:pPr>
-              <w:spacing w:after="0"/>
-              <w:rPr>
-                <w:rFonts w:ascii="Consolas" w:hAnsi="Consolas" w:cs="Consolas"/>
-                <w:noProof/>
-              </w:rPr>
-            </w:pPr>
-            <w:r>
-              <w:rPr>
-                <w:rFonts w:ascii="Consolas" w:hAnsi="Consolas" w:cs="Consolas"/>
-                <w:noProof/>
-              </w:rPr>
-              <w:t>Siamese Sim 4</w:t>
-            </w:r>
-          </w:p>
-          <w:p>
-            <w:pPr>
-              <w:spacing w:after="0"/>
-              <w:rPr>
-                <w:rFonts w:ascii="Consolas" w:hAnsi="Consolas" w:cs="Consolas"/>
-                <w:noProof/>
-              </w:rPr>
-            </w:pPr>
-            <w:r>
-              <w:rPr>
-                <w:rFonts w:ascii="Consolas" w:hAnsi="Consolas" w:cs="Consolas"/>
-                <w:noProof/>
-              </w:rPr>
-              <w:t>Cymric Tom 2</w:t>
-            </w:r>
-            <w:r>
-              <w:rPr>
-                <w:rFonts w:ascii="Consolas" w:hAnsi="Consolas" w:cs="Consolas"/>
-                <w:noProof/>
-              </w:rPr>
-              <w:t>.</w:t>
-            </w:r>
-            <w:r>
-              <w:rPr>
-                <w:rFonts w:ascii="Consolas" w:hAnsi="Consolas" w:cs="Consolas"/>
-                <w:noProof/>
-              </w:rPr>
-              <w:t>8</w:t>
-            </w:r>
-            <w:r>
-              <w:rPr>
-                <w:rFonts w:ascii="Consolas" w:hAnsi="Consolas" w:cs="Consolas"/>
-                <w:noProof/>
-              </w:rPr>
-              <w:t>0</w:t>
-            </w:r>
-          </w:p>
-          <w:p>
-            <w:pPr>
-              <w:spacing w:after="0"/>
-              <w:rPr>
-                <w:rFonts w:ascii="Consolas" w:hAnsi="Consolas" w:cs="Consolas"/>
-                <w:noProof/>
-              </w:rPr>
-            </w:pPr>
-            <w:r>
-              <w:rPr>
-                <w:rFonts w:ascii="Consolas" w:hAnsi="Consolas" w:cs="Consolas"/>
-                <w:noProof/>
-              </w:rPr>
-              <w:t>End</w:t>
-            </w:r>
-          </w:p>
-          <w:p>
-            <w:pPr>
-              <w:spacing w:after="0"/>
-              <w:rPr>
-                <w:rFonts w:ascii="Consolas" w:hAnsi="Consolas" w:cs="Consolas"/>
-                <w:noProof/>
-              </w:rPr>
-            </w:pPr>
-            <w:r>
-              <w:rPr>
-                <w:rFonts w:ascii="Consolas" w:hAnsi="Consolas" w:cs="Consolas"/>
-                <w:noProof/>
-              </w:rPr>
-              <w:t>Tom</w:t>
-            </w:r>
-          </w:p>
-        </w:tc>
-        <w:tc>
-          <w:tcPr>
-            <w:tcW w:w="4680" w:type="dxa"/>
-            <w:tcBorders>
-              <w:top w:val="single" w:sz="4" w:space="0" w:color="auto"/>
-              <w:left w:val="single" w:sz="4" w:space="0" w:color="auto"/>
-              <w:bottom w:val="single" w:sz="4" w:space="0" w:color="auto"/>
-              <w:right w:val="single" w:sz="4" w:space="0" w:color="auto"/>
-            </w:tcBorders>
-            <w:hideMark/>
-          </w:tcPr>
-          <w:p>
-            <w:pPr>
-              <w:spacing w:after="0"/>
-              <w:rPr>
-                <w:rFonts w:ascii="Consolas" w:hAnsi="Consolas" w:cs="Consolas"/>
-              </w:rPr>
-            </w:pPr>
-            <w:r>
-              <w:rPr>
-                <w:rFonts w:ascii="Consolas" w:hAnsi="Consolas" w:cs="Consolas"/>
-              </w:rPr>
-              <w:t>Cymric Tom</w:t>
-            </w:r>
-            <w:bookmarkStart w:id="13" w:name="_GoBack"/>
-            <w:bookmarkEnd w:id="13"/>
-            <w:r>
-              <w:rPr>
-                <w:rFonts w:ascii="Consolas" w:hAnsi="Consolas" w:cs="Consolas"/>
-              </w:rPr>
-              <w:t xml:space="preserve"> 2</w:t>
-            </w:r>
-            <w:r>
-              <w:rPr>
-                <w:rFonts w:ascii="Consolas" w:hAnsi="Consolas" w:cs="Consolas"/>
-              </w:rPr>
-              <w:t>.</w:t>
-            </w:r>
-            <w:r>
-              <w:rPr>
-                <w:rFonts w:ascii="Consolas" w:hAnsi="Consolas" w:cs="Consolas"/>
-              </w:rPr>
-              <w:t>8</w:t>
-            </w:r>
-            <w:r>
-              <w:rPr>
-                <w:rFonts w:ascii="Consolas" w:hAnsi="Consolas" w:cs="Consolas"/>
-              </w:rPr>
-              <w:t>0</w:t>
-            </w:r>
-          </w:p>
-        </w:tc>
-      </w:tr>
-      <w:tr>
-        <w:tc>
-          <w:tcPr>
-            <w:tcW w:w="6115" w:type="dxa"/>
-            <w:tcBorders>
-              <w:top w:val="single" w:sz="4" w:space="0" w:color="auto"/>
-              <w:left w:val="single" w:sz="4" w:space="0" w:color="auto"/>
-              <w:bottom w:val="single" w:sz="4" w:space="0" w:color="auto"/>
-              <w:right w:val="single" w:sz="4" w:space="0" w:color="auto"/>
-            </w:tcBorders>
-          </w:tcPr>
-          <w:p>
-            <w:pPr>
-              <w:spacing w:after="0"/>
-              <w:rPr>
-                <w:rFonts w:ascii="Consolas" w:hAnsi="Consolas" w:cs="Consolas"/>
-                <w:noProof/>
-              </w:rPr>
-            </w:pPr>
-            <w:r>
-              <w:rPr>
-                <w:rFonts w:ascii="Consolas" w:hAnsi="Consolas" w:cs="Consolas"/>
-                <w:noProof/>
-              </w:rPr>
-              <w:t>StreetExtraordinaire Koti 80</w:t>
-            </w:r>
-          </w:p>
-          <w:p>
-            <w:pPr>
-              <w:spacing w:after="0"/>
-              <w:rPr>
-                <w:rFonts w:ascii="Consolas" w:hAnsi="Consolas" w:cs="Consolas"/>
-                <w:noProof/>
-              </w:rPr>
-            </w:pPr>
-            <w:r>
-              <w:rPr>
-                <w:rFonts w:ascii="Consolas" w:hAnsi="Consolas" w:cs="Consolas"/>
-                <w:noProof/>
-              </w:rPr>
-              <w:t>StreetExtraordinaire Maca 100</w:t>
-            </w:r>
-          </w:p>
-          <w:p>
-            <w:pPr>
-              <w:spacing w:after="0"/>
-              <w:rPr>
-                <w:rFonts w:ascii="Consolas" w:hAnsi="Consolas" w:cs="Consolas"/>
-                <w:noProof/>
-              </w:rPr>
-            </w:pPr>
-            <w:r>
-              <w:rPr>
-                <w:rFonts w:ascii="Consolas" w:hAnsi="Consolas" w:cs="Consolas"/>
-                <w:noProof/>
-              </w:rPr>
-              <w:t>Cymric Tim 3</w:t>
-            </w:r>
-            <w:r>
-              <w:rPr>
-                <w:rFonts w:ascii="Consolas" w:hAnsi="Consolas" w:cs="Consolas"/>
-                <w:noProof/>
-              </w:rPr>
-              <w:t>.</w:t>
-            </w:r>
-            <w:r>
-              <w:rPr>
-                <w:rFonts w:ascii="Consolas" w:hAnsi="Consolas" w:cs="Consolas"/>
-                <w:noProof/>
-              </w:rPr>
-              <w:t>1</w:t>
-            </w:r>
-            <w:r>
-              <w:rPr>
-                <w:rFonts w:ascii="Consolas" w:hAnsi="Consolas" w:cs="Consolas"/>
-                <w:noProof/>
-              </w:rPr>
-              <w:t>0</w:t>
-            </w:r>
-          </w:p>
-          <w:p>
-            <w:pPr>
-              <w:spacing w:after="0"/>
-              <w:rPr>
-                <w:rFonts w:ascii="Consolas" w:hAnsi="Consolas" w:cs="Consolas"/>
-                <w:noProof/>
-              </w:rPr>
-            </w:pPr>
-            <w:r>
-              <w:rPr>
-                <w:rFonts w:ascii="Consolas" w:hAnsi="Consolas" w:cs="Consolas"/>
-                <w:noProof/>
-              </w:rPr>
-              <w:t>End</w:t>
-            </w:r>
-          </w:p>
-          <w:p>
-            <w:pPr>
-              <w:spacing w:after="0"/>
-              <w:rPr>
-                <w:rFonts w:ascii="Consolas" w:hAnsi="Consolas" w:cs="Consolas"/>
-                <w:noProof/>
-              </w:rPr>
-            </w:pPr>
-            <w:r>
-              <w:rPr>
-                <w:rFonts w:ascii="Consolas" w:hAnsi="Consolas" w:cs="Consolas"/>
-                <w:noProof/>
-              </w:rPr>
-              <w:t>Maca</w:t>
-            </w:r>
-          </w:p>
-        </w:tc>
-        <w:tc>
-          <w:tcPr>
-            <w:tcW w:w="4680" w:type="dxa"/>
-            <w:tcBorders>
-              <w:top w:val="single" w:sz="4" w:space="0" w:color="auto"/>
-              <w:left w:val="single" w:sz="4" w:space="0" w:color="auto"/>
-              <w:bottom w:val="single" w:sz="4" w:space="0" w:color="auto"/>
-              <w:right w:val="single" w:sz="4" w:space="0" w:color="auto"/>
-            </w:tcBorders>
-          </w:tcPr>
-          <w:p>
-            <w:pPr>
-              <w:spacing w:after="0"/>
-              <w:rPr>
-                <w:rFonts w:ascii="Consolas" w:hAnsi="Consolas" w:cs="Consolas"/>
-                <w:noProof/>
-              </w:rPr>
-            </w:pPr>
-            <w:r>
-              <w:rPr>
-                <w:rFonts w:ascii="Consolas" w:hAnsi="Consolas" w:cs="Consolas"/>
-                <w:noProof/>
-              </w:rPr>
-              <w:t>StreetExtraordinaire Maca 100</w:t>
-            </w:r>
-          </w:p>
-        </w:tc>
-      </w:tr>
-    </w:tbl>
-    <w:p>
-      <w:pPr>
-        <w:pStyle w:val="Heading3"/>
-        <w:spacing w:before="0"/>
-        <w:jc w:val="both"/>
-        <w:rPr>
-          <w:rFonts w:eastAsia="MS Mincho"/>
-          <w:lang w:eastAsia="ja-JP"/>
-        </w:rPr>
-      </w:pPr>
-      <w:r>
-        <w:rPr>
-          <w:rFonts w:eastAsia="MS Mincho"/>
-          <w:lang w:eastAsia="ja-JP"/>
-        </w:rPr>
-        <w:lastRenderedPageBreak/>
-        <w:t>Hint</w:t>
-      </w:r>
-    </w:p>
-    <w:p>
-      <w:pPr>
-        <w:rPr>
-          <w:lang w:eastAsia="ja-JP"/>
-        </w:rPr>
-      </w:pPr>
-      <w:r>
-        <w:rPr>
-          <w:lang w:eastAsia="ja-JP"/>
-        </w:rPr>
-        <w:t xml:space="preserve">Use class inheritance to represent the cat hierarchy and override the </w:t>
-      </w:r>
-      <w:r>
-        <w:rPr>
-          <w:noProof/>
-          <w:lang w:eastAsia="ja-JP"/>
-        </w:rPr>
-        <w:t>ToString()</w:t>
-      </w:r>
-      <w:r>
-        <w:rPr>
-          <w:lang w:eastAsia="ja-JP"/>
-        </w:rPr>
-        <w:t xml:space="preserve"> methods of concrete breeds to allow for easy printing of the cat</w:t>
-      </w:r>
-      <w:r>
-        <w:rPr>
-          <w:lang w:eastAsia="ja-JP"/>
-        </w:rPr>
-        <w:t>,</w:t>
-      </w:r>
-      <w:r>
-        <w:rPr>
-          <w:lang w:eastAsia="ja-JP"/>
-        </w:rPr>
-        <w:t xml:space="preserve"> regardless </w:t>
-      </w:r>
-      <w:r>
-        <w:rPr>
-          <w:lang w:eastAsia="ja-JP"/>
-        </w:rPr>
-        <w:t>the breed</w:t>
-      </w:r>
-      <w:r>
-        <w:rPr>
-          <w:lang w:eastAsia="ja-JP"/>
-        </w:rPr>
-        <w:t>.</w:t>
-      </w:r>
-    </w:p>
-    <w:p>
-      <w:pPr>
-        <w:pStyle w:val="Heading2"/>
-      </w:pPr>
-      <w:r>
-        <w:t>*Drawing tool</w:t>
-      </w:r>
-    </w:p>
-    <w:p>
-      <w:r>
-        <w:t>You a</w:t>
-      </w:r>
-      <w:r>
-        <w:t>re a young programmer and your b</w:t>
-      </w:r>
-      <w:r>
-        <w:t xml:space="preserve">oss </w:t>
-      </w:r>
-      <w:r>
-        <w:t>gave</w:t>
-      </w:r>
-      <w:r>
-        <w:t xml:space="preserve"> you a task to create a tool</w:t>
-      </w:r>
-      <w:r>
-        <w:t>,</w:t>
-      </w:r>
-      <w:r>
-        <w:t xml:space="preserve"> which</w:t>
-      </w:r>
-      <w:r>
-        <w:t xml:space="preserve"> draws </w:t>
-      </w:r>
-      <w:r>
-        <w:t xml:space="preserve">figures on the console. He knows you are not </w:t>
-      </w:r>
-      <w:r>
-        <w:t>too</w:t>
-      </w:r>
-      <w:r>
-        <w:t xml:space="preserve"> good at OOP tasks</w:t>
-      </w:r>
-      <w:r>
-        <w:t>,</w:t>
-      </w:r>
-      <w:r>
-        <w:t xml:space="preserve"> so he told you to create a class - </w:t>
-      </w:r>
-      <w:r>
-        <w:rPr>
-          <w:b/>
-          <w:noProof/>
-        </w:rPr>
-        <w:t>DrawingTool</w:t>
-      </w:r>
-      <w:r>
-        <w:t xml:space="preserve">. Its task is to draw </w:t>
-      </w:r>
-      <w:bookmarkStart w:id="14" w:name="tw-target-text"/>
-      <w:bookmarkEnd w:id="14"/>
-      <w:r>
-        <w:t xml:space="preserve">rectangular figures on the </w:t>
-      </w:r>
-      <w:r>
-        <w:t>console</w:t>
-      </w:r>
-      <w:r>
-        <w:t>.</w:t>
-      </w:r>
-    </w:p>
-    <w:p>
-      <w:r>
-        <w:rPr>
-          <w:b/>
-          <w:noProof/>
-        </w:rPr>
-        <w:t>DrawingTool</w:t>
-      </w:r>
-      <w:r>
-        <w:rPr>
-          <w:noProof/>
-        </w:rPr>
-        <w:t>’s</w:t>
-      </w:r>
-      <w:r>
-        <w:t xml:space="preserve"> constructor should take as</w:t>
-      </w:r>
-      <w:r>
-        <w:t xml:space="preserve"> a</w:t>
-      </w:r>
-      <w:r>
-        <w:t xml:space="preserve"> parameter a </w:t>
-      </w:r>
-      <w:r>
-        <w:rPr>
-          <w:b/>
-        </w:rPr>
-        <w:t>Square</w:t>
-      </w:r>
-      <w:r>
-        <w:t xml:space="preserve"> or a </w:t>
-      </w:r>
-      <w:r>
-        <w:rPr>
-          <w:b/>
-        </w:rPr>
-        <w:t>Rectangle</w:t>
-      </w:r>
-      <w:r>
-        <w:t xml:space="preserve"> </w:t>
-      </w:r>
-      <w:r>
-        <w:t>object</w:t>
-      </w:r>
-      <w:r>
-        <w:t>, extract its characteristics and draw the figure. Like we said</w:t>
-      </w:r>
-      <w:r>
-        <w:t>,</w:t>
-      </w:r>
-      <w:r>
-        <w:t xml:space="preserve"> your </w:t>
-      </w:r>
-      <w:r>
-        <w:t>b</w:t>
-      </w:r>
-      <w:r>
-        <w:t>oss is a good guy and he has some more info for you:</w:t>
-      </w:r>
-    </w:p>
-    <w:p>
-      <w:r>
-        <w:t xml:space="preserve">One of </w:t>
-      </w:r>
-      <w:r>
-        <w:t>the</w:t>
-      </w:r>
-      <w:r>
-        <w:t xml:space="preserve"> </w:t>
-      </w:r>
-      <w:r>
-        <w:t xml:space="preserve">extra </w:t>
-      </w:r>
-      <w:r>
-        <w:t xml:space="preserve">classes </w:t>
-      </w:r>
-      <w:r>
-        <w:t xml:space="preserve">you will need </w:t>
-      </w:r>
-      <w:r>
-        <w:t xml:space="preserve">should be a class named </w:t>
-      </w:r>
-      <w:r>
-        <w:rPr>
-          <w:b/>
-        </w:rPr>
-        <w:t>Square</w:t>
-      </w:r>
-      <w:r>
-        <w:t xml:space="preserve"> that should have only one method – </w:t>
-      </w:r>
-      <w:r>
-        <w:rPr>
-          <w:b/>
-          <w:noProof/>
-        </w:rPr>
-        <w:t>Draw()</w:t>
-      </w:r>
-      <w:r>
-        <w:t xml:space="preserve"> which uses the length of the square’s sides and draws them on the console. For horizontal lines, use dashes ("-") and spaces (" "). For vertical lines – pipes ("|"). If the size of the figure is 6,</w:t>
-      </w:r>
-      <w:r>
-        <w:t xml:space="preserve"> the</w:t>
-      </w:r>
-      <w:r>
-        <w:t xml:space="preserve"> dashes should also be 6. </w:t>
-      </w:r>
-    </w:p>
-    <w:p>
-      <w:pPr>
-        <w:pStyle w:val="Heading3"/>
-      </w:pPr>
-      <w:r>
-        <w:t>Hint</w:t>
-      </w:r>
-    </w:p>
-    <w:p>
-      <w:r>
-        <w:t xml:space="preserve">Search in </w:t>
-      </w:r>
-      <w:r>
-        <w:t xml:space="preserve">the </w:t>
-      </w:r>
-      <w:r>
-        <w:t xml:space="preserve">internet for abstract classes and try implementing one. This will help you to reduce </w:t>
-      </w:r>
-      <w:r>
-        <w:t xml:space="preserve">the </w:t>
-      </w:r>
-      <w:r>
-        <w:t>input parameter</w:t>
-      </w:r>
-      <w:r>
-        <w:t>s</w:t>
-      </w:r>
-      <w:r>
-        <w:t xml:space="preserve"> in the </w:t>
-      </w:r>
-      <w:r>
-        <w:rPr>
-          <w:b/>
-          <w:noProof/>
-        </w:rPr>
-        <w:t>DrawingTool</w:t>
-      </w:r>
-      <w:r>
-        <w:rPr>
-          <w:noProof/>
-        </w:rPr>
-        <w:t>’s</w:t>
-      </w:r>
-      <w:r>
-        <w:t xml:space="preserve"> constructor to </w:t>
-      </w:r>
-      <w:r>
-        <w:t>one</w:t>
-      </w:r>
-      <w:r>
-        <w:t>.</w:t>
-      </w:r>
-    </w:p>
-    <w:p>
-      <w:pPr>
-        <w:pStyle w:val="Heading3"/>
-      </w:pPr>
-      <w:r>
-        <w:t>Examples</w:t>
-      </w:r>
-    </w:p>
-    <w:tbl>
-      <w:tblPr>
-        <w:tblStyle w:val="TableGrid2"/>
-        <w:tblW w:w="6413" w:type="dxa"/>
-        <w:tblInd w:w="98" w:type="dxa"/>
-        <w:tblCellMar>
-          <w:top w:w="57" w:type="dxa"/>
-          <w:left w:w="75" w:type="dxa"/>
-          <w:bottom w:w="57" w:type="dxa"/>
-          <w:right w:w="85" w:type="dxa"/>
-        </w:tblCellMar>
-        <w:tblLook w:val="04A0" w:firstRow="1" w:lastRow="0" w:firstColumn="1" w:lastColumn="0" w:noHBand="0" w:noVBand="1"/>
-      </w:tblPr>
-      <w:tblGrid>
-        <w:gridCol w:w="1877"/>
-        <w:gridCol w:w="2268"/>
-        <w:gridCol w:w="2268"/>
-      </w:tblGrid>
-      <w:tr>
-        <w:tc>
-          <w:tcPr>
-            <w:tcW w:w="1877" w:type="dxa"/>
-            <w:shd w:val="clear" w:color="auto" w:fill="D9D9D9" w:themeFill="background1" w:themeFillShade="D9"/>
-            <w:tcMar>
-              <w:left w:w="75" w:type="dxa"/>
-            </w:tcMar>
-          </w:tcPr>
-          <w:p>
-            <w:pPr>
-              <w:spacing w:after="0"/>
-              <w:jc w:val="center"/>
-              <w:rPr>
-                <w:rFonts w:ascii="Calibri" w:eastAsia="Calibri" w:hAnsi="Calibri" w:cs="Times New Roman"/>
-              </w:rPr>
-            </w:pPr>
-            <w:r>
-              <w:rPr>
-                <w:rFonts w:eastAsia="Calibri" w:cs="Times New Roman"/>
-                <w:b/>
-              </w:rPr>
-              <w:t>Input</w:t>
-            </w:r>
-          </w:p>
-        </w:tc>
-        <w:tc>
-          <w:tcPr>
-            <w:tcW w:w="2268" w:type="dxa"/>
-            <w:shd w:val="clear" w:color="auto" w:fill="D9D9D9" w:themeFill="background1" w:themeFillShade="D9"/>
-            <w:tcMar>
-              <w:left w:w="75" w:type="dxa"/>
-            </w:tcMar>
-          </w:tcPr>
-          <w:p>
-            <w:pPr>
-              <w:spacing w:after="0"/>
-              <w:jc w:val="center"/>
-              <w:rPr>
-                <w:rFonts w:ascii="Calibri" w:eastAsia="Calibri" w:hAnsi="Calibri" w:cs="Times New Roman"/>
-              </w:rPr>
-            </w:pPr>
-            <w:r>
-              <w:rPr>
-                <w:rFonts w:eastAsia="Calibri" w:cs="Times New Roman"/>
-                <w:b/>
-                <w:lang w:val="bg-BG"/>
-              </w:rPr>
-              <w:t>Output</w:t>
-            </w:r>
-          </w:p>
-        </w:tc>
-        <w:tc>
-          <w:tcPr>
-            <w:tcW w:w="2268" w:type="dxa"/>
-            <w:shd w:val="clear" w:color="auto" w:fill="D9D9D9" w:themeFill="background1" w:themeFillShade="D9"/>
-          </w:tcPr>
-          <w:p>
-            <w:pPr>
-              <w:spacing w:after="0"/>
-              <w:jc w:val="center"/>
-              <w:rPr>
-                <w:rFonts w:eastAsia="Calibri" w:cs="Times New Roman"/>
-                <w:b/>
-              </w:rPr>
-            </w:pPr>
-            <w:r>
-              <w:rPr>
-                <w:rFonts w:eastAsia="Calibri" w:cs="Times New Roman"/>
-                <w:b/>
-              </w:rPr>
-              <w:t>Comment</w:t>
-            </w:r>
-          </w:p>
-        </w:tc>
-      </w:tr>
-      <w:tr>
-        <w:tc>
-          <w:tcPr>
-            <w:tcW w:w="1877" w:type="dxa"/>
-            <w:shd w:val="clear" w:color="auto" w:fill="auto"/>
-            <w:tcMar>
-              <w:left w:w="75" w:type="dxa"/>
-            </w:tcMar>
-          </w:tcPr>
-          <w:p>
-            <w:pPr>
-              <w:pStyle w:val="Code"/>
-              <w:spacing w:after="0"/>
-              <w:rPr>
-                <w:b w:val="0"/>
-              </w:rPr>
-            </w:pPr>
-            <w:r>
-              <w:rPr>
-                <w:b w:val="0"/>
-              </w:rPr>
-              <w:t>Square</w:t>
-            </w:r>
-          </w:p>
-          <w:p>
-            <w:pPr>
-              <w:pStyle w:val="Code"/>
-              <w:spacing w:after="0"/>
-              <w:rPr>
-                <w:b w:val="0"/>
-              </w:rPr>
-            </w:pPr>
-            <w:r>
-              <w:rPr>
-                <w:b w:val="0"/>
-              </w:rPr>
-              <w:t>3</w:t>
-            </w:r>
-          </w:p>
-        </w:tc>
-        <w:tc>
-          <w:tcPr>
-            <w:tcW w:w="2268" w:type="dxa"/>
-            <w:shd w:val="clear" w:color="auto" w:fill="auto"/>
-            <w:tcMar>
-              <w:left w:w="75" w:type="dxa"/>
-            </w:tcMar>
-          </w:tcPr>
-          <w:p>
-            <w:pPr>
-              <w:pStyle w:val="Code"/>
-              <w:spacing w:after="0"/>
-              <w:rPr>
-                <w:b w:val="0"/>
-              </w:rPr>
-            </w:pPr>
-            <w:r>
-              <w:rPr>
-                <w:b w:val="0"/>
-              </w:rPr>
-              <w:t>|--</w:t>
-            </w:r>
-            <w:r>
-              <w:rPr>
-                <w:b w:val="0"/>
-              </w:rPr>
-              <w:t>-|</w:t>
-            </w:r>
-          </w:p>
-          <w:p>
-            <w:pPr>
-              <w:pStyle w:val="Code"/>
-              <w:spacing w:after="0"/>
-              <w:rPr>
-                <w:b w:val="0"/>
-              </w:rPr>
-            </w:pPr>
-            <w:r>
-              <w:rPr>
-                <w:b w:val="0"/>
-              </w:rPr>
-              <w:t xml:space="preserve">|   </w:t>
-            </w:r>
-            <w:r>
-              <w:rPr>
-                <w:b w:val="0"/>
-              </w:rPr>
-              <w:t>|</w:t>
-            </w:r>
-          </w:p>
-          <w:p>
-            <w:pPr>
-              <w:pStyle w:val="Code"/>
-              <w:spacing w:after="0"/>
-              <w:rPr>
-                <w:b w:val="0"/>
-              </w:rPr>
-            </w:pPr>
-            <w:r>
-              <w:rPr>
-                <w:b w:val="0"/>
-              </w:rPr>
-              <w:t>|--</w:t>
-            </w:r>
-            <w:r>
-              <w:rPr>
-                <w:b w:val="0"/>
-              </w:rPr>
-              <w:t>-|</w:t>
-            </w:r>
-          </w:p>
-        </w:tc>
-        <w:tc>
-          <w:tcPr>
-            <w:tcW w:w="2268" w:type="dxa"/>
-            <w:shd w:val="clear" w:color="auto" w:fill="auto"/>
-          </w:tcPr>
-          <w:p>
-            <w:r>
-              <w:t>Square’s size is 3 so we draw 3 pipes down and 3 dashes across</w:t>
-            </w:r>
-          </w:p>
-        </w:tc>
-      </w:tr>
-    </w:tbl>
-    <w:p/>
-    <w:tbl>
-      <w:tblPr>
-        <w:tblStyle w:val="TableGrid2"/>
-        <w:tblW w:w="6413" w:type="dxa"/>
-        <w:tblInd w:w="98" w:type="dxa"/>
-        <w:tblCellMar>
-          <w:top w:w="57" w:type="dxa"/>
-          <w:left w:w="75" w:type="dxa"/>
-          <w:bottom w:w="57" w:type="dxa"/>
-          <w:right w:w="85" w:type="dxa"/>
-        </w:tblCellMar>
-        <w:tblLook w:val="04A0" w:firstRow="1" w:lastRow="0" w:firstColumn="1" w:lastColumn="0" w:noHBand="0" w:noVBand="1"/>
-      </w:tblPr>
-      <w:tblGrid>
-        <w:gridCol w:w="1877"/>
-        <w:gridCol w:w="2268"/>
-        <w:gridCol w:w="2268"/>
-      </w:tblGrid>
-      <w:tr>
-        <w:tc>
-          <w:tcPr>
-            <w:tcW w:w="1877" w:type="dxa"/>
-            <w:shd w:val="clear" w:color="auto" w:fill="D9D9D9" w:themeFill="background1" w:themeFillShade="D9"/>
-            <w:tcMar>
-              <w:left w:w="75" w:type="dxa"/>
-            </w:tcMar>
-          </w:tcPr>
-          <w:p>
-            <w:pPr>
-              <w:spacing w:after="0"/>
-              <w:jc w:val="center"/>
-              <w:rPr>
-                <w:rFonts w:ascii="Calibri" w:eastAsia="Calibri" w:hAnsi="Calibri" w:cs="Times New Roman"/>
-              </w:rPr>
-            </w:pPr>
-            <w:r>
-              <w:rPr>
-                <w:rFonts w:eastAsia="Calibri" w:cs="Times New Roman"/>
-                <w:b/>
-              </w:rPr>
-              <w:t>Input</w:t>
-            </w:r>
-          </w:p>
-        </w:tc>
-        <w:tc>
-          <w:tcPr>
-            <w:tcW w:w="2268" w:type="dxa"/>
-            <w:shd w:val="clear" w:color="auto" w:fill="D9D9D9" w:themeFill="background1" w:themeFillShade="D9"/>
-            <w:tcMar>
-              <w:left w:w="75" w:type="dxa"/>
-            </w:tcMar>
-          </w:tcPr>
-          <w:p>
-            <w:pPr>
-              <w:spacing w:after="0"/>
-              <w:jc w:val="center"/>
-              <w:rPr>
-                <w:rFonts w:ascii="Calibri" w:eastAsia="Calibri" w:hAnsi="Calibri" w:cs="Times New Roman"/>
-              </w:rPr>
-            </w:pPr>
-            <w:r>
-              <w:rPr>
-                <w:rFonts w:eastAsia="Calibri" w:cs="Times New Roman"/>
-                <w:b/>
-                <w:lang w:val="bg-BG"/>
-              </w:rPr>
-              <w:t>Output</w:t>
-            </w:r>
-          </w:p>
-        </w:tc>
-        <w:tc>
-          <w:tcPr>
-            <w:tcW w:w="2268" w:type="dxa"/>
-            <w:shd w:val="clear" w:color="auto" w:fill="D9D9D9" w:themeFill="background1" w:themeFillShade="D9"/>
-          </w:tcPr>
-          <w:p>
-            <w:pPr>
-              <w:spacing w:after="0"/>
-              <w:jc w:val="center"/>
-              <w:rPr>
-                <w:rFonts w:eastAsia="Calibri" w:cs="Times New Roman"/>
-                <w:b/>
-              </w:rPr>
-            </w:pPr>
-            <w:r>
-              <w:rPr>
-                <w:rFonts w:eastAsia="Calibri" w:cs="Times New Roman"/>
-                <w:b/>
-              </w:rPr>
-              <w:t>Comment</w:t>
-            </w:r>
-          </w:p>
-        </w:tc>
-      </w:tr>
-      <w:tr>
-        <w:tc>
-          <w:tcPr>
-            <w:tcW w:w="1877" w:type="dxa"/>
-            <w:shd w:val="clear" w:color="auto" w:fill="auto"/>
-            <w:tcMar>
-              <w:left w:w="75" w:type="dxa"/>
-            </w:tcMar>
-          </w:tcPr>
-          <w:p>
-            <w:pPr>
-              <w:pStyle w:val="Code"/>
-              <w:spacing w:after="0"/>
-              <w:rPr>
-                <w:b w:val="0"/>
-              </w:rPr>
-            </w:pPr>
-            <w:r>
-              <w:rPr>
-                <w:b w:val="0"/>
-              </w:rPr>
-              <w:t>Rectangle</w:t>
-            </w:r>
-          </w:p>
-          <w:p>
-            <w:pPr>
-              <w:pStyle w:val="Code"/>
-              <w:spacing w:after="0"/>
-              <w:rPr>
-                <w:b w:val="0"/>
-              </w:rPr>
-            </w:pPr>
-            <w:r>
-              <w:rPr>
-                <w:b w:val="0"/>
-              </w:rPr>
-              <w:t>7</w:t>
-            </w:r>
-          </w:p>
-          <w:p>
-            <w:pPr>
-              <w:pStyle w:val="Code"/>
-              <w:spacing w:after="0"/>
-              <w:rPr>
-                <w:rFonts w:eastAsia="Calibri"/>
-                <w:b w:val="0"/>
-              </w:rPr>
-            </w:pPr>
-            <w:r>
-              <w:rPr>
-                <w:b w:val="0"/>
-              </w:rPr>
-              <w:t>3</w:t>
-            </w:r>
-          </w:p>
-        </w:tc>
-        <w:tc>
-          <w:tcPr>
-            <w:tcW w:w="2268" w:type="dxa"/>
-            <w:shd w:val="clear" w:color="auto" w:fill="auto"/>
-            <w:tcMar>
-              <w:left w:w="75" w:type="dxa"/>
-            </w:tcMar>
-          </w:tcPr>
-          <w:p>
-            <w:pPr>
-              <w:pStyle w:val="Code"/>
-              <w:spacing w:after="0"/>
-              <w:rPr>
-                <w:b w:val="0"/>
-              </w:rPr>
-            </w:pPr>
-            <w:r>
-              <w:rPr>
-                <w:b w:val="0"/>
-              </w:rPr>
-              <w:t>|------</w:t>
-            </w:r>
-            <w:r>
-              <w:rPr>
-                <w:b w:val="0"/>
-              </w:rPr>
-              <w:t>-|</w:t>
-            </w:r>
-          </w:p>
-          <w:p>
-            <w:pPr>
-              <w:pStyle w:val="Code"/>
-              <w:spacing w:after="0"/>
-              <w:rPr>
-                <w:b w:val="0"/>
-              </w:rPr>
-            </w:pPr>
-            <w:r>
-              <w:rPr>
-                <w:b w:val="0"/>
-              </w:rPr>
-              <w:t xml:space="preserve">|       </w:t>
-            </w:r>
-            <w:r>
-              <w:rPr>
-                <w:b w:val="0"/>
-              </w:rPr>
-              <w:t>|</w:t>
-            </w:r>
-          </w:p>
-          <w:p>
-            <w:pPr>
-              <w:pStyle w:val="Code"/>
-              <w:spacing w:after="0"/>
-              <w:rPr>
-                <w:rFonts w:eastAsia="Calibri"/>
-                <w:b w:val="0"/>
-              </w:rPr>
-            </w:pPr>
-            <w:r>
-              <w:rPr>
-                <w:b w:val="0"/>
-              </w:rPr>
-              <w:t>|------</w:t>
-            </w:r>
-            <w:r>
-              <w:rPr>
-                <w:b w:val="0"/>
-              </w:rPr>
-              <w:t>-|</w:t>
-            </w:r>
-          </w:p>
-        </w:tc>
-        <w:tc>
-          <w:tcPr>
-            <w:tcW w:w="2268" w:type="dxa"/>
-            <w:shd w:val="clear" w:color="auto" w:fill="auto"/>
-          </w:tcPr>
-          <w:p>
-            <w:r>
-              <w:t xml:space="preserve">The Rectangle’s width is 7 and the length is 3 </w:t>
-            </w:r>
-          </w:p>
-        </w:tc>
-      </w:tr>
-    </w:tbl>
-    <w:p>
-      <w:pPr>
-        <w:rPr>
-          <w:noProof/>
         </w:rPr>
       </w:pPr>
     </w:p>
@@ -12782,7 +11644,7 @@
 </file>
 
 <file path=word/endnotes.xml><?xml version="1.0" encoding="utf-8"?>
-<w:endnotes xmlns:wpc="http://schemas.microsoft.com/office/word/2010/wordprocessingCanvas" xmlns:mc="http://schemas.openxmlformats.org/markup-compatibility/2006" xmlns:o="urn:schemas-microsoft-com:office:office" xmlns:r="http://schemas.openxmlformats.org/officeDocument/2006/relationships" xmlns:m="http://schemas.openxmlformats.org/officeDocument/2006/math" xmlns:v="urn:schemas-microsoft-com:vml" xmlns:wp14="http://schemas.microsoft.com/office/word/2010/wordprocessingDrawing" xmlns:wp="http://schemas.openxmlformats.org/drawingml/2006/wordprocessingDrawing" xmlns:w10="urn:schemas-microsoft-com:office:word" xmlns:w="http://schemas.openxmlformats.org/wordprocessingml/2006/main" xmlns:w14="http://schemas.microsoft.com/office/word/2010/wordml" xmlns:w15="http://schemas.microsoft.com/office/word/2012/wordml" xmlns:wpg="http://schemas.microsoft.com/office/word/2010/wordprocessingGroup" xmlns:wpi="http://schemas.microsoft.com/office/word/2010/wordprocessingInk" xmlns:wne="http://schemas.microsoft.com/office/word/2006/wordml" xmlns:wps="http://schemas.microsoft.com/office/word/2010/wordprocessingShape" mc:Ignorable="w14 w15 wp14">
+<w:endnotes xmlns:wpc="http://schemas.microsoft.com/office/word/2010/wordprocessingCanvas" xmlns:cx="http://schemas.microsoft.com/office/drawing/2014/chartex" xmlns:cx1="http://schemas.microsoft.com/office/drawing/2015/9/8/chartex" xmlns:cx2="http://schemas.microsoft.com/office/drawing/2015/10/21/chartex" xmlns:cx3="http://schemas.microsoft.com/office/drawing/2016/5/9/chartex" xmlns:cx4="http://schemas.microsoft.com/office/drawing/2016/5/10/chartex" xmlns:cx5="http://schemas.microsoft.com/office/drawing/2016/5/11/chartex" xmlns:cx6="http://schemas.microsoft.com/office/drawing/2016/5/12/chartex" xmlns:cx7="http://schemas.microsoft.com/office/drawing/2016/5/13/chartex" xmlns:cx8="http://schemas.microsoft.com/office/drawing/2016/5/14/chartex" xmlns:mc="http://schemas.openxmlformats.org/markup-compatibility/2006" xmlns:aink="http://schemas.microsoft.com/office/drawing/2016/ink" xmlns:am3d="http://schemas.microsoft.com/office/drawing/2017/model3d" xmlns:o="urn:schemas-microsoft-com:office:office" xmlns:r="http://schemas.openxmlformats.org/officeDocument/2006/relationships" xmlns:m="http://schemas.openxmlformats.org/officeDocument/2006/math" xmlns:v="urn:schemas-microsoft-com:vml" xmlns:wp14="http://schemas.microsoft.com/office/word/2010/wordprocessingDrawing" xmlns:wp="http://schemas.openxmlformats.org/drawingml/2006/wordprocessingDrawing" xmlns:w10="urn:schemas-microsoft-com:office:word" xmlns:w="http://schemas.openxmlformats.org/wordprocessingml/2006/main" xmlns:w14="http://schemas.microsoft.com/office/word/2010/wordml" xmlns:w15="http://schemas.microsoft.com/office/word/2012/wordml" xmlns:w16cid="http://schemas.microsoft.com/office/word/2016/wordml/cid" xmlns:w16se="http://schemas.microsoft.com/office/word/2015/wordml/symex" xmlns:wpg="http://schemas.microsoft.com/office/word/2010/wordprocessingGroup" xmlns:wpi="http://schemas.microsoft.com/office/word/2010/wordprocessingInk" xmlns:wne="http://schemas.microsoft.com/office/word/2006/wordml" xmlns:wps="http://schemas.microsoft.com/office/word/2010/wordprocessingShape" mc:Ignorable="w14 w15 w16se w16cid wp14">
   <w:endnote w:type="separator" w:id="-1">
     <w:p>
       <w:pPr>
@@ -12807,7 +11669,7 @@
 </file>
 
 <file path=word/footer1.xml><?xml version="1.0" encoding="utf-8"?>
-<w:ftr xmlns:wpc="http://schemas.microsoft.com/office/word/2010/wordprocessingCanvas" xmlns:mc="http://schemas.openxmlformats.org/markup-compatibility/2006" xmlns:o="urn:schemas-microsoft-com:office:office" xmlns:r="http://schemas.openxmlformats.org/officeDocument/2006/relationships" xmlns:m="http://schemas.openxmlformats.org/officeDocument/2006/math" xmlns:v="urn:schemas-microsoft-com:vml" xmlns:wp14="http://schemas.microsoft.com/office/word/2010/wordprocessingDrawing" xmlns:wp="http://schemas.openxmlformats.org/drawingml/2006/wordprocessingDrawing" xmlns:w10="urn:schemas-microsoft-com:office:word" xmlns:w="http://schemas.openxmlformats.org/wordprocessingml/2006/main" xmlns:w14="http://schemas.microsoft.com/office/word/2010/wordml" xmlns:w15="http://schemas.microsoft.com/office/word/2012/wordml" xmlns:wpg="http://schemas.microsoft.com/office/word/2010/wordprocessingGroup" xmlns:wpi="http://schemas.microsoft.com/office/word/2010/wordprocessingInk" xmlns:wne="http://schemas.microsoft.com/office/word/2006/wordml" xmlns:wps="http://schemas.microsoft.com/office/word/2010/wordprocessingShape" mc:Ignorable="w14 w15 wp14">
+<w:ftr xmlns:wpc="http://schemas.microsoft.com/office/word/2010/wordprocessingCanvas" xmlns:cx="http://schemas.microsoft.com/office/drawing/2014/chartex" xmlns:cx1="http://schemas.microsoft.com/office/drawing/2015/9/8/chartex" xmlns:cx2="http://schemas.microsoft.com/office/drawing/2015/10/21/chartex" xmlns:cx3="http://schemas.microsoft.com/office/drawing/2016/5/9/chartex" xmlns:cx4="http://schemas.microsoft.com/office/drawing/2016/5/10/chartex" xmlns:cx5="http://schemas.microsoft.com/office/drawing/2016/5/11/chartex" xmlns:cx6="http://schemas.microsoft.com/office/drawing/2016/5/12/chartex" xmlns:cx7="http://schemas.microsoft.com/office/drawing/2016/5/13/chartex" xmlns:cx8="http://schemas.microsoft.com/office/drawing/2016/5/14/chartex" xmlns:mc="http://schemas.openxmlformats.org/markup-compatibility/2006" xmlns:aink="http://schemas.microsoft.com/office/drawing/2016/ink" xmlns:am3d="http://schemas.microsoft.com/office/drawing/2017/model3d" xmlns:o="urn:schemas-microsoft-com:office:office" xmlns:r="http://schemas.openxmlformats.org/officeDocument/2006/relationships" xmlns:m="http://schemas.openxmlformats.org/officeDocument/2006/math" xmlns:v="urn:schemas-microsoft-com:vml" xmlns:wp14="http://schemas.microsoft.com/office/word/2010/wordprocessingDrawing" xmlns:wp="http://schemas.openxmlformats.org/drawingml/2006/wordprocessingDrawing" xmlns:w10="urn:schemas-microsoft-com:office:word" xmlns:w="http://schemas.openxmlformats.org/wordprocessingml/2006/main" xmlns:w14="http://schemas.microsoft.com/office/word/2010/wordml" xmlns:w15="http://schemas.microsoft.com/office/word/2012/wordml" xmlns:w16cid="http://schemas.microsoft.com/office/word/2016/wordml/cid" xmlns:w16se="http://schemas.microsoft.com/office/word/2015/wordml/symex" xmlns:wpg="http://schemas.microsoft.com/office/word/2010/wordprocessingGroup" xmlns:wpi="http://schemas.microsoft.com/office/word/2010/wordprocessingInk" xmlns:wne="http://schemas.microsoft.com/office/word/2006/wordml" xmlns:wps="http://schemas.microsoft.com/office/word/2010/wordprocessingShape" mc:Ignorable="w14 w15 w16se w16cid wp14">
   <w:p>
     <w:pPr>
       <w:pStyle w:val="Footer"/>
@@ -12817,7 +11679,7 @@
 </file>
 
 <file path=word/footer2.xml><?xml version="1.0" encoding="utf-8"?>
-<w:ftr xmlns:wpc="http://schemas.microsoft.com/office/word/2010/wordprocessingCanvas" xmlns:mc="http://schemas.openxmlformats.org/markup-compatibility/2006" xmlns:o="urn:schemas-microsoft-com:office:office" xmlns:r="http://schemas.openxmlformats.org/officeDocument/2006/relationships" xmlns:m="http://schemas.openxmlformats.org/officeDocument/2006/math" xmlns:v="urn:schemas-microsoft-com:vml" xmlns:wp14="http://schemas.microsoft.com/office/word/2010/wordprocessingDrawing" xmlns:wp="http://schemas.openxmlformats.org/drawingml/2006/wordprocessingDrawing" xmlns:w10="urn:schemas-microsoft-com:office:word" xmlns:w="http://schemas.openxmlformats.org/wordprocessingml/2006/main" xmlns:w14="http://schemas.microsoft.com/office/word/2010/wordml" xmlns:w15="http://schemas.microsoft.com/office/word/2012/wordml" xmlns:wpg="http://schemas.microsoft.com/office/word/2010/wordprocessingGroup" xmlns:wpi="http://schemas.microsoft.com/office/word/2010/wordprocessingInk" xmlns:wne="http://schemas.microsoft.com/office/word/2006/wordml" xmlns:wps="http://schemas.microsoft.com/office/word/2010/wordprocessingShape" mc:Ignorable="w14 w15 wp14">
+<w:ftr xmlns:wpc="http://schemas.microsoft.com/office/word/2010/wordprocessingCanvas" xmlns:cx="http://schemas.microsoft.com/office/drawing/2014/chartex" xmlns:cx1="http://schemas.microsoft.com/office/drawing/2015/9/8/chartex" xmlns:cx2="http://schemas.microsoft.com/office/drawing/2015/10/21/chartex" xmlns:cx3="http://schemas.microsoft.com/office/drawing/2016/5/9/chartex" xmlns:cx4="http://schemas.microsoft.com/office/drawing/2016/5/10/chartex" xmlns:cx5="http://schemas.microsoft.com/office/drawing/2016/5/11/chartex" xmlns:cx6="http://schemas.microsoft.com/office/drawing/2016/5/12/chartex" xmlns:cx7="http://schemas.microsoft.com/office/drawing/2016/5/13/chartex" xmlns:cx8="http://schemas.microsoft.com/office/drawing/2016/5/14/chartex" xmlns:mc="http://schemas.openxmlformats.org/markup-compatibility/2006" xmlns:aink="http://schemas.microsoft.com/office/drawing/2016/ink" xmlns:am3d="http://schemas.microsoft.com/office/drawing/2017/model3d" xmlns:o="urn:schemas-microsoft-com:office:office" xmlns:r="http://schemas.openxmlformats.org/officeDocument/2006/relationships" xmlns:m="http://schemas.openxmlformats.org/officeDocument/2006/math" xmlns:v="urn:schemas-microsoft-com:vml" xmlns:wp14="http://schemas.microsoft.com/office/word/2010/wordprocessingDrawing" xmlns:wp="http://schemas.openxmlformats.org/drawingml/2006/wordprocessingDrawing" xmlns:w10="urn:schemas-microsoft-com:office:word" xmlns:w="http://schemas.openxmlformats.org/wordprocessingml/2006/main" xmlns:w14="http://schemas.microsoft.com/office/word/2010/wordml" xmlns:w15="http://schemas.microsoft.com/office/word/2012/wordml" xmlns:w16cid="http://schemas.microsoft.com/office/word/2016/wordml/cid" xmlns:w16se="http://schemas.microsoft.com/office/word/2015/wordml/symex" xmlns:wpg="http://schemas.microsoft.com/office/word/2010/wordprocessingGroup" xmlns:wpi="http://schemas.microsoft.com/office/word/2010/wordprocessingInk" xmlns:wne="http://schemas.microsoft.com/office/word/2006/wordml" xmlns:wps="http://schemas.microsoft.com/office/word/2010/wordprocessingShape" mc:Ignorable="w14 w15 w16se w16cid wp14">
   <w:p>
     <w:pPr>
       <w:pStyle w:val="Footer"/>
@@ -12825,6 +11687,7 @@
     <w:r>
       <w:rPr>
         <w:noProof/>
+        <w:lang w:val="bg-BG" w:eastAsia="bg-BG"/>
       </w:rPr>
       <w:drawing>
         <wp:anchor distT="0" distB="0" distL="114300" distR="114300" simplePos="0" relativeHeight="251655680" behindDoc="0" locked="0" layoutInCell="1" allowOverlap="1" wp14:anchorId="42AC3D2B" wp14:editId="64B3792E">
@@ -12963,6 +11826,7 @@
                     <w:noProof/>
                     <w:sz w:val="20"/>
                     <w:szCs w:val="20"/>
+                    <w:lang w:val="bg-BG" w:eastAsia="bg-BG"/>
                   </w:rPr>
                   <w:drawing>
                     <wp:inline distT="0" distB="0" distL="0" distR="0" wp14:anchorId="551BC20A" wp14:editId="24EFD280">
@@ -13027,6 +11891,7 @@
                     <w:noProof/>
                     <w:sz w:val="20"/>
                     <w:szCs w:val="20"/>
+                    <w:lang w:val="bg-BG" w:eastAsia="bg-BG"/>
                   </w:rPr>
                   <w:drawing>
                     <wp:inline distT="0" distB="0" distL="0" distR="0" wp14:anchorId="1F6B3C50" wp14:editId="6FF58B4C">
@@ -13084,6 +11949,7 @@
                     <w:noProof/>
                     <w:sz w:val="20"/>
                     <w:szCs w:val="20"/>
+                    <w:lang w:val="bg-BG" w:eastAsia="bg-BG"/>
                   </w:rPr>
                   <w:drawing>
                     <wp:inline distT="0" distB="0" distL="0" distR="0" wp14:anchorId="39EDD254" wp14:editId="73AAB3C2">
@@ -13138,6 +12004,7 @@
                     <w:noProof/>
                     <w:sz w:val="20"/>
                     <w:szCs w:val="20"/>
+                    <w:lang w:val="bg-BG" w:eastAsia="bg-BG"/>
                   </w:rPr>
                   <w:drawing>
                     <wp:inline distT="0" distB="0" distL="0" distR="0" wp14:anchorId="76BF121C" wp14:editId="1B26A719">
@@ -13192,6 +12059,7 @@
                     <w:noProof/>
                     <w:sz w:val="20"/>
                     <w:szCs w:val="20"/>
+                    <w:lang w:val="bg-BG" w:eastAsia="bg-BG"/>
                   </w:rPr>
                   <w:drawing>
                     <wp:inline distT="0" distB="0" distL="0" distR="0" wp14:anchorId="34E5255A" wp14:editId="55D6BB2C">
@@ -13246,6 +12114,7 @@
                     <w:noProof/>
                     <w:sz w:val="20"/>
                     <w:szCs w:val="20"/>
+                    <w:lang w:val="bg-BG" w:eastAsia="bg-BG"/>
                   </w:rPr>
                   <w:drawing>
                     <wp:inline distT="0" distB="0" distL="0" distR="0" wp14:anchorId="29D759C8" wp14:editId="459C1C7B">
@@ -13302,6 +12171,7 @@
                     <w:noProof/>
                     <w:sz w:val="20"/>
                     <w:szCs w:val="20"/>
+                    <w:lang w:val="bg-BG" w:eastAsia="bg-BG"/>
                   </w:rPr>
                   <w:drawing>
                     <wp:inline distT="0" distB="0" distL="0" distR="0" wp14:anchorId="10FD77D3" wp14:editId="66EA84A9">
@@ -13358,6 +12228,7 @@
                     <w:noProof/>
                     <w:sz w:val="20"/>
                     <w:szCs w:val="20"/>
+                    <w:lang w:val="bg-BG" w:eastAsia="bg-BG"/>
                   </w:rPr>
                   <w:drawing>
                     <wp:inline distT="0" distB="0" distL="0" distR="0" wp14:anchorId="4DF02B46" wp14:editId="11B8FB24">
@@ -13414,6 +12285,7 @@
                     <w:noProof/>
                     <w:sz w:val="20"/>
                     <w:szCs w:val="20"/>
+                    <w:lang w:val="bg-BG" w:eastAsia="bg-BG"/>
                   </w:rPr>
                   <w:drawing>
                     <wp:inline distT="0" distB="0" distL="0" distR="0" wp14:anchorId="00875E56" wp14:editId="643ABCF1">
@@ -13621,7 +12493,7 @@
                     <w:sz w:val="18"/>
                     <w:szCs w:val="18"/>
                   </w:rPr>
-                  <w:t>10</w:t>
+                  <w:t>9</w:t>
                 </w:r>
                 <w:r>
                   <w:rPr>
@@ -13651,7 +12523,7 @@
 </file>
 
 <file path=word/footer3.xml><?xml version="1.0" encoding="utf-8"?>
-<w:ftr xmlns:wpc="http://schemas.microsoft.com/office/word/2010/wordprocessingCanvas" xmlns:mc="http://schemas.openxmlformats.org/markup-compatibility/2006" xmlns:o="urn:schemas-microsoft-com:office:office" xmlns:r="http://schemas.openxmlformats.org/officeDocument/2006/relationships" xmlns:m="http://schemas.openxmlformats.org/officeDocument/2006/math" xmlns:v="urn:schemas-microsoft-com:vml" xmlns:wp14="http://schemas.microsoft.com/office/word/2010/wordprocessingDrawing" xmlns:wp="http://schemas.openxmlformats.org/drawingml/2006/wordprocessingDrawing" xmlns:w10="urn:schemas-microsoft-com:office:word" xmlns:w="http://schemas.openxmlformats.org/wordprocessingml/2006/main" xmlns:w14="http://schemas.microsoft.com/office/word/2010/wordml" xmlns:w15="http://schemas.microsoft.com/office/word/2012/wordml" xmlns:wpg="http://schemas.microsoft.com/office/word/2010/wordprocessingGroup" xmlns:wpi="http://schemas.microsoft.com/office/word/2010/wordprocessingInk" xmlns:wne="http://schemas.microsoft.com/office/word/2006/wordml" xmlns:wps="http://schemas.microsoft.com/office/word/2010/wordprocessingShape" mc:Ignorable="w14 w15 wp14">
+<w:ftr xmlns:wpc="http://schemas.microsoft.com/office/word/2010/wordprocessingCanvas" xmlns:cx="http://schemas.microsoft.com/office/drawing/2014/chartex" xmlns:cx1="http://schemas.microsoft.com/office/drawing/2015/9/8/chartex" xmlns:cx2="http://schemas.microsoft.com/office/drawing/2015/10/21/chartex" xmlns:cx3="http://schemas.microsoft.com/office/drawing/2016/5/9/chartex" xmlns:cx4="http://schemas.microsoft.com/office/drawing/2016/5/10/chartex" xmlns:cx5="http://schemas.microsoft.com/office/drawing/2016/5/11/chartex" xmlns:cx6="http://schemas.microsoft.com/office/drawing/2016/5/12/chartex" xmlns:cx7="http://schemas.microsoft.com/office/drawing/2016/5/13/chartex" xmlns:cx8="http://schemas.microsoft.com/office/drawing/2016/5/14/chartex" xmlns:mc="http://schemas.openxmlformats.org/markup-compatibility/2006" xmlns:aink="http://schemas.microsoft.com/office/drawing/2016/ink" xmlns:am3d="http://schemas.microsoft.com/office/drawing/2017/model3d" xmlns:o="urn:schemas-microsoft-com:office:office" xmlns:r="http://schemas.openxmlformats.org/officeDocument/2006/relationships" xmlns:m="http://schemas.openxmlformats.org/officeDocument/2006/math" xmlns:v="urn:schemas-microsoft-com:vml" xmlns:wp14="http://schemas.microsoft.com/office/word/2010/wordprocessingDrawing" xmlns:wp="http://schemas.openxmlformats.org/drawingml/2006/wordprocessingDrawing" xmlns:w10="urn:schemas-microsoft-com:office:word" xmlns:w="http://schemas.openxmlformats.org/wordprocessingml/2006/main" xmlns:w14="http://schemas.microsoft.com/office/word/2010/wordml" xmlns:w15="http://schemas.microsoft.com/office/word/2012/wordml" xmlns:w16cid="http://schemas.microsoft.com/office/word/2016/wordml/cid" xmlns:w16se="http://schemas.microsoft.com/office/word/2015/wordml/symex" xmlns:wpg="http://schemas.microsoft.com/office/word/2010/wordprocessingGroup" xmlns:wpi="http://schemas.microsoft.com/office/word/2010/wordprocessingInk" xmlns:wne="http://schemas.microsoft.com/office/word/2006/wordml" xmlns:wps="http://schemas.microsoft.com/office/word/2010/wordprocessingShape" mc:Ignorable="w14 w15 w16se w16cid wp14">
   <w:p>
     <w:pPr>
       <w:pStyle w:val="Footer"/>
@@ -13661,7 +12533,7 @@
 </file>
 
 <file path=word/footnotes.xml><?xml version="1.0" encoding="utf-8"?>
-<w:footnotes xmlns:wpc="http://schemas.microsoft.com/office/word/2010/wordprocessingCanvas" xmlns:mc="http://schemas.openxmlformats.org/markup-compatibility/2006" xmlns:o="urn:schemas-microsoft-com:office:office" xmlns:r="http://schemas.openxmlformats.org/officeDocument/2006/relationships" xmlns:m="http://schemas.openxmlformats.org/officeDocument/2006/math" xmlns:v="urn:schemas-microsoft-com:vml" xmlns:wp14="http://schemas.microsoft.com/office/word/2010/wordprocessingDrawing" xmlns:wp="http://schemas.openxmlformats.org/drawingml/2006/wordprocessingDrawing" xmlns:w10="urn:schemas-microsoft-com:office:word" xmlns:w="http://schemas.openxmlformats.org/wordprocessingml/2006/main" xmlns:w14="http://schemas.microsoft.com/office/word/2010/wordml" xmlns:w15="http://schemas.microsoft.com/office/word/2012/wordml" xmlns:wpg="http://schemas.microsoft.com/office/word/2010/wordprocessingGroup" xmlns:wpi="http://schemas.microsoft.com/office/word/2010/wordprocessingInk" xmlns:wne="http://schemas.microsoft.com/office/word/2006/wordml" xmlns:wps="http://schemas.microsoft.com/office/word/2010/wordprocessingShape" mc:Ignorable="w14 w15 wp14">
+<w:footnotes xmlns:wpc="http://schemas.microsoft.com/office/word/2010/wordprocessingCanvas" xmlns:cx="http://schemas.microsoft.com/office/drawing/2014/chartex" xmlns:cx1="http://schemas.microsoft.com/office/drawing/2015/9/8/chartex" xmlns:cx2="http://schemas.microsoft.com/office/drawing/2015/10/21/chartex" xmlns:cx3="http://schemas.microsoft.com/office/drawing/2016/5/9/chartex" xmlns:cx4="http://schemas.microsoft.com/office/drawing/2016/5/10/chartex" xmlns:cx5="http://schemas.microsoft.com/office/drawing/2016/5/11/chartex" xmlns:cx6="http://schemas.microsoft.com/office/drawing/2016/5/12/chartex" xmlns:cx7="http://schemas.microsoft.com/office/drawing/2016/5/13/chartex" xmlns:cx8="http://schemas.microsoft.com/office/drawing/2016/5/14/chartex" xmlns:mc="http://schemas.openxmlformats.org/markup-compatibility/2006" xmlns:aink="http://schemas.microsoft.com/office/drawing/2016/ink" xmlns:am3d="http://schemas.microsoft.com/office/drawing/2017/model3d" xmlns:o="urn:schemas-microsoft-com:office:office" xmlns:r="http://schemas.openxmlformats.org/officeDocument/2006/relationships" xmlns:m="http://schemas.openxmlformats.org/officeDocument/2006/math" xmlns:v="urn:schemas-microsoft-com:vml" xmlns:wp14="http://schemas.microsoft.com/office/word/2010/wordprocessingDrawing" xmlns:wp="http://schemas.openxmlformats.org/drawingml/2006/wordprocessingDrawing" xmlns:w10="urn:schemas-microsoft-com:office:word" xmlns:w="http://schemas.openxmlformats.org/wordprocessingml/2006/main" xmlns:w14="http://schemas.microsoft.com/office/word/2010/wordml" xmlns:w15="http://schemas.microsoft.com/office/word/2012/wordml" xmlns:w16cid="http://schemas.microsoft.com/office/word/2016/wordml/cid" xmlns:w16se="http://schemas.microsoft.com/office/word/2015/wordml/symex" xmlns:wpg="http://schemas.microsoft.com/office/word/2010/wordprocessingGroup" xmlns:wpi="http://schemas.microsoft.com/office/word/2010/wordprocessingInk" xmlns:wne="http://schemas.microsoft.com/office/word/2006/wordml" xmlns:wps="http://schemas.microsoft.com/office/word/2010/wordprocessingShape" mc:Ignorable="w14 w15 w16se w16cid wp14">
   <w:footnote w:type="separator" w:id="-1">
     <w:p>
       <w:pPr>
@@ -13686,7 +12558,7 @@
 </file>
 
 <file path=word/header1.xml><?xml version="1.0" encoding="utf-8"?>
-<w:hdr xmlns:wpc="http://schemas.microsoft.com/office/word/2010/wordprocessingCanvas" xmlns:mc="http://schemas.openxmlformats.org/markup-compatibility/2006" xmlns:o="urn:schemas-microsoft-com:office:office" xmlns:r="http://schemas.openxmlformats.org/officeDocument/2006/relationships" xmlns:m="http://schemas.openxmlformats.org/officeDocument/2006/math" xmlns:v="urn:schemas-microsoft-com:vml" xmlns:wp14="http://schemas.microsoft.com/office/word/2010/wordprocessingDrawing" xmlns:wp="http://schemas.openxmlformats.org/drawingml/2006/wordprocessingDrawing" xmlns:w10="urn:schemas-microsoft-com:office:word" xmlns:w="http://schemas.openxmlformats.org/wordprocessingml/2006/main" xmlns:w14="http://schemas.microsoft.com/office/word/2010/wordml" xmlns:w15="http://schemas.microsoft.com/office/word/2012/wordml" xmlns:wpg="http://schemas.microsoft.com/office/word/2010/wordprocessingGroup" xmlns:wpi="http://schemas.microsoft.com/office/word/2010/wordprocessingInk" xmlns:wne="http://schemas.microsoft.com/office/word/2006/wordml" xmlns:wps="http://schemas.microsoft.com/office/word/2010/wordprocessingShape" mc:Ignorable="w14 w15 wp14">
+<w:hdr xmlns:wpc="http://schemas.microsoft.com/office/word/2010/wordprocessingCanvas" xmlns:cx="http://schemas.microsoft.com/office/drawing/2014/chartex" xmlns:cx1="http://schemas.microsoft.com/office/drawing/2015/9/8/chartex" xmlns:cx2="http://schemas.microsoft.com/office/drawing/2015/10/21/chartex" xmlns:cx3="http://schemas.microsoft.com/office/drawing/2016/5/9/chartex" xmlns:cx4="http://schemas.microsoft.com/office/drawing/2016/5/10/chartex" xmlns:cx5="http://schemas.microsoft.com/office/drawing/2016/5/11/chartex" xmlns:cx6="http://schemas.microsoft.com/office/drawing/2016/5/12/chartex" xmlns:cx7="http://schemas.microsoft.com/office/drawing/2016/5/13/chartex" xmlns:cx8="http://schemas.microsoft.com/office/drawing/2016/5/14/chartex" xmlns:mc="http://schemas.openxmlformats.org/markup-compatibility/2006" xmlns:aink="http://schemas.microsoft.com/office/drawing/2016/ink" xmlns:am3d="http://schemas.microsoft.com/office/drawing/2017/model3d" xmlns:o="urn:schemas-microsoft-com:office:office" xmlns:r="http://schemas.openxmlformats.org/officeDocument/2006/relationships" xmlns:m="http://schemas.openxmlformats.org/officeDocument/2006/math" xmlns:v="urn:schemas-microsoft-com:vml" xmlns:wp14="http://schemas.microsoft.com/office/word/2010/wordprocessingDrawing" xmlns:wp="http://schemas.openxmlformats.org/drawingml/2006/wordprocessingDrawing" xmlns:w10="urn:schemas-microsoft-com:office:word" xmlns:w="http://schemas.openxmlformats.org/wordprocessingml/2006/main" xmlns:w14="http://schemas.microsoft.com/office/word/2010/wordml" xmlns:w15="http://schemas.microsoft.com/office/word/2012/wordml" xmlns:w16cid="http://schemas.microsoft.com/office/word/2016/wordml/cid" xmlns:w16se="http://schemas.microsoft.com/office/word/2015/wordml/symex" xmlns:wpg="http://schemas.microsoft.com/office/word/2010/wordprocessingGroup" xmlns:wpi="http://schemas.microsoft.com/office/word/2010/wordprocessingInk" xmlns:wne="http://schemas.microsoft.com/office/word/2006/wordml" xmlns:wps="http://schemas.microsoft.com/office/word/2010/wordprocessingShape" mc:Ignorable="w14 w15 w16se w16cid wp14">
   <w:p>
     <w:pPr>
       <w:pStyle w:val="Header"/>
@@ -13696,7 +12568,7 @@
 </file>
 
 <file path=word/header2.xml><?xml version="1.0" encoding="utf-8"?>
-<w:hdr xmlns:wpc="http://schemas.microsoft.com/office/word/2010/wordprocessingCanvas" xmlns:mc="http://schemas.openxmlformats.org/markup-compatibility/2006" xmlns:o="urn:schemas-microsoft-com:office:office" xmlns:r="http://schemas.openxmlformats.org/officeDocument/2006/relationships" xmlns:m="http://schemas.openxmlformats.org/officeDocument/2006/math" xmlns:v="urn:schemas-microsoft-com:vml" xmlns:wp14="http://schemas.microsoft.com/office/word/2010/wordprocessingDrawing" xmlns:wp="http://schemas.openxmlformats.org/drawingml/2006/wordprocessingDrawing" xmlns:w10="urn:schemas-microsoft-com:office:word" xmlns:w="http://schemas.openxmlformats.org/wordprocessingml/2006/main" xmlns:w14="http://schemas.microsoft.com/office/word/2010/wordml" xmlns:w15="http://schemas.microsoft.com/office/word/2012/wordml" xmlns:wpg="http://schemas.microsoft.com/office/word/2010/wordprocessingGroup" xmlns:wpi="http://schemas.microsoft.com/office/word/2010/wordprocessingInk" xmlns:wne="http://schemas.microsoft.com/office/word/2006/wordml" xmlns:wps="http://schemas.microsoft.com/office/word/2010/wordprocessingShape" mc:Ignorable="w14 w15 wp14">
+<w:hdr xmlns:wpc="http://schemas.microsoft.com/office/word/2010/wordprocessingCanvas" xmlns:cx="http://schemas.microsoft.com/office/drawing/2014/chartex" xmlns:cx1="http://schemas.microsoft.com/office/drawing/2015/9/8/chartex" xmlns:cx2="http://schemas.microsoft.com/office/drawing/2015/10/21/chartex" xmlns:cx3="http://schemas.microsoft.com/office/drawing/2016/5/9/chartex" xmlns:cx4="http://schemas.microsoft.com/office/drawing/2016/5/10/chartex" xmlns:cx5="http://schemas.microsoft.com/office/drawing/2016/5/11/chartex" xmlns:cx6="http://schemas.microsoft.com/office/drawing/2016/5/12/chartex" xmlns:cx7="http://schemas.microsoft.com/office/drawing/2016/5/13/chartex" xmlns:cx8="http://schemas.microsoft.com/office/drawing/2016/5/14/chartex" xmlns:mc="http://schemas.openxmlformats.org/markup-compatibility/2006" xmlns:aink="http://schemas.microsoft.com/office/drawing/2016/ink" xmlns:am3d="http://schemas.microsoft.com/office/drawing/2017/model3d" xmlns:o="urn:schemas-microsoft-com:office:office" xmlns:r="http://schemas.openxmlformats.org/officeDocument/2006/relationships" xmlns:m="http://schemas.openxmlformats.org/officeDocument/2006/math" xmlns:v="urn:schemas-microsoft-com:vml" xmlns:wp14="http://schemas.microsoft.com/office/word/2010/wordprocessingDrawing" xmlns:wp="http://schemas.openxmlformats.org/drawingml/2006/wordprocessingDrawing" xmlns:w10="urn:schemas-microsoft-com:office:word" xmlns:w="http://schemas.openxmlformats.org/wordprocessingml/2006/main" xmlns:w14="http://schemas.microsoft.com/office/word/2010/wordml" xmlns:w15="http://schemas.microsoft.com/office/word/2012/wordml" xmlns:w16cid="http://schemas.microsoft.com/office/word/2016/wordml/cid" xmlns:w16se="http://schemas.microsoft.com/office/word/2015/wordml/symex" xmlns:wpg="http://schemas.microsoft.com/office/word/2010/wordprocessingGroup" xmlns:wpi="http://schemas.microsoft.com/office/word/2010/wordprocessingInk" xmlns:wne="http://schemas.microsoft.com/office/word/2006/wordml" xmlns:wps="http://schemas.microsoft.com/office/word/2010/wordprocessingShape" mc:Ignorable="w14 w15 w16se w16cid wp14">
   <w:p>
     <w:pPr>
       <w:pStyle w:val="Header"/>
@@ -13707,7 +12579,7 @@
 </file>
 
 <file path=word/header3.xml><?xml version="1.0" encoding="utf-8"?>
-<w:hdr xmlns:wpc="http://schemas.microsoft.com/office/word/2010/wordprocessingCanvas" xmlns:mc="http://schemas.openxmlformats.org/markup-compatibility/2006" xmlns:o="urn:schemas-microsoft-com:office:office" xmlns:r="http://schemas.openxmlformats.org/officeDocument/2006/relationships" xmlns:m="http://schemas.openxmlformats.org/officeDocument/2006/math" xmlns:v="urn:schemas-microsoft-com:vml" xmlns:wp14="http://schemas.microsoft.com/office/word/2010/wordprocessingDrawing" xmlns:wp="http://schemas.openxmlformats.org/drawingml/2006/wordprocessingDrawing" xmlns:w10="urn:schemas-microsoft-com:office:word" xmlns:w="http://schemas.openxmlformats.org/wordprocessingml/2006/main" xmlns:w14="http://schemas.microsoft.com/office/word/2010/wordml" xmlns:w15="http://schemas.microsoft.com/office/word/2012/wordml" xmlns:wpg="http://schemas.microsoft.com/office/word/2010/wordprocessingGroup" xmlns:wpi="http://schemas.microsoft.com/office/word/2010/wordprocessingInk" xmlns:wne="http://schemas.microsoft.com/office/word/2006/wordml" xmlns:wps="http://schemas.microsoft.com/office/word/2010/wordprocessingShape" mc:Ignorable="w14 w15 wp14">
+<w:hdr xmlns:wpc="http://schemas.microsoft.com/office/word/2010/wordprocessingCanvas" xmlns:cx="http://schemas.microsoft.com/office/drawing/2014/chartex" xmlns:cx1="http://schemas.microsoft.com/office/drawing/2015/9/8/chartex" xmlns:cx2="http://schemas.microsoft.com/office/drawing/2015/10/21/chartex" xmlns:cx3="http://schemas.microsoft.com/office/drawing/2016/5/9/chartex" xmlns:cx4="http://schemas.microsoft.com/office/drawing/2016/5/10/chartex" xmlns:cx5="http://schemas.microsoft.com/office/drawing/2016/5/11/chartex" xmlns:cx6="http://schemas.microsoft.com/office/drawing/2016/5/12/chartex" xmlns:cx7="http://schemas.microsoft.com/office/drawing/2016/5/13/chartex" xmlns:cx8="http://schemas.microsoft.com/office/drawing/2016/5/14/chartex" xmlns:mc="http://schemas.openxmlformats.org/markup-compatibility/2006" xmlns:aink="http://schemas.microsoft.com/office/drawing/2016/ink" xmlns:am3d="http://schemas.microsoft.com/office/drawing/2017/model3d" xmlns:o="urn:schemas-microsoft-com:office:office" xmlns:r="http://schemas.openxmlformats.org/officeDocument/2006/relationships" xmlns:m="http://schemas.openxmlformats.org/officeDocument/2006/math" xmlns:v="urn:schemas-microsoft-com:vml" xmlns:wp14="http://schemas.microsoft.com/office/word/2010/wordprocessingDrawing" xmlns:wp="http://schemas.openxmlformats.org/drawingml/2006/wordprocessingDrawing" xmlns:w10="urn:schemas-microsoft-com:office:word" xmlns:w="http://schemas.openxmlformats.org/wordprocessingml/2006/main" xmlns:w14="http://schemas.microsoft.com/office/word/2010/wordml" xmlns:w15="http://schemas.microsoft.com/office/word/2012/wordml" xmlns:w16cid="http://schemas.microsoft.com/office/word/2016/wordml/cid" xmlns:w16se="http://schemas.microsoft.com/office/word/2015/wordml/symex" xmlns:wpg="http://schemas.microsoft.com/office/word/2010/wordprocessingGroup" xmlns:wpi="http://schemas.microsoft.com/office/word/2010/wordprocessingInk" xmlns:wne="http://schemas.microsoft.com/office/word/2006/wordml" xmlns:wps="http://schemas.microsoft.com/office/word/2010/wordprocessingShape" mc:Ignorable="w14 w15 w16se w16cid wp14">
   <w:p>
     <w:pPr>
       <w:pStyle w:val="Header"/>
@@ -13717,7 +12589,7 @@
 </file>
 
 <file path=word/numbering.xml><?xml version="1.0" encoding="utf-8"?>
-<w:numbering xmlns:wpc="http://schemas.microsoft.com/office/word/2010/wordprocessingCanvas" xmlns:mc="http://schemas.openxmlformats.org/markup-compatibility/2006" xmlns:o="urn:schemas-microsoft-com:office:office" xmlns:r="http://schemas.openxmlformats.org/officeDocument/2006/relationships" xmlns:m="http://schemas.openxmlformats.org/officeDocument/2006/math" xmlns:v="urn:schemas-microsoft-com:vml" xmlns:wp14="http://schemas.microsoft.com/office/word/2010/wordprocessingDrawing" xmlns:wp="http://schemas.openxmlformats.org/drawingml/2006/wordprocessingDrawing" xmlns:w10="urn:schemas-microsoft-com:office:word" xmlns:w="http://schemas.openxmlformats.org/wordprocessingml/2006/main" xmlns:w14="http://schemas.microsoft.com/office/word/2010/wordml" xmlns:w15="http://schemas.microsoft.com/office/word/2012/wordml" xmlns:wpg="http://schemas.microsoft.com/office/word/2010/wordprocessingGroup" xmlns:wpi="http://schemas.microsoft.com/office/word/2010/wordprocessingInk" xmlns:wne="http://schemas.microsoft.com/office/word/2006/wordml" xmlns:wps="http://schemas.microsoft.com/office/word/2010/wordprocessingShape" mc:Ignorable="w14 w15 wp14">
+<w:numbering xmlns:wpc="http://schemas.microsoft.com/office/word/2010/wordprocessingCanvas" xmlns:cx="http://schemas.microsoft.com/office/drawing/2014/chartex" xmlns:cx1="http://schemas.microsoft.com/office/drawing/2015/9/8/chartex" xmlns:cx2="http://schemas.microsoft.com/office/drawing/2015/10/21/chartex" xmlns:cx3="http://schemas.microsoft.com/office/drawing/2016/5/9/chartex" xmlns:cx4="http://schemas.microsoft.com/office/drawing/2016/5/10/chartex" xmlns:cx5="http://schemas.microsoft.com/office/drawing/2016/5/11/chartex" xmlns:cx6="http://schemas.microsoft.com/office/drawing/2016/5/12/chartex" xmlns:cx7="http://schemas.microsoft.com/office/drawing/2016/5/13/chartex" xmlns:cx8="http://schemas.microsoft.com/office/drawing/2016/5/14/chartex" xmlns:mc="http://schemas.openxmlformats.org/markup-compatibility/2006" xmlns:aink="http://schemas.microsoft.com/office/drawing/2016/ink" xmlns:am3d="http://schemas.microsoft.com/office/drawing/2017/model3d" xmlns:o="urn:schemas-microsoft-com:office:office" xmlns:r="http://schemas.openxmlformats.org/officeDocument/2006/relationships" xmlns:m="http://schemas.openxmlformats.org/officeDocument/2006/math" xmlns:v="urn:schemas-microsoft-com:vml" xmlns:wp14="http://schemas.microsoft.com/office/word/2010/wordprocessingDrawing" xmlns:wp="http://schemas.openxmlformats.org/drawingml/2006/wordprocessingDrawing" xmlns:w10="urn:schemas-microsoft-com:office:word" xmlns:w="http://schemas.openxmlformats.org/wordprocessingml/2006/main" xmlns:w14="http://schemas.microsoft.com/office/word/2010/wordml" xmlns:w15="http://schemas.microsoft.com/office/word/2012/wordml" xmlns:w16cid="http://schemas.microsoft.com/office/word/2016/wordml/cid" xmlns:w16se="http://schemas.microsoft.com/office/word/2015/wordml/symex" xmlns:wpg="http://schemas.microsoft.com/office/word/2010/wordprocessingGroup" xmlns:wpi="http://schemas.microsoft.com/office/word/2010/wordprocessingInk" xmlns:wne="http://schemas.microsoft.com/office/word/2006/wordml" xmlns:wps="http://schemas.microsoft.com/office/word/2010/wordprocessingShape" mc:Ignorable="w14 w15 w16se w16cid wp14">
   <w:abstractNum w:abstractNumId="0" w15:restartNumberingAfterBreak="0">
     <w:nsid w:val="009D2C7E"/>
     <w:multiLevelType w:val="hybridMultilevel"/>
@@ -16781,7 +15653,7 @@
 </file>
 
 <file path=word/styles.xml><?xml version="1.0" encoding="utf-8"?>
-<w:styles xmlns:mc="http://schemas.openxmlformats.org/markup-compatibility/2006" xmlns:r="http://schemas.openxmlformats.org/officeDocument/2006/relationships" xmlns:w="http://schemas.openxmlformats.org/wordprocessingml/2006/main" xmlns:w14="http://schemas.microsoft.com/office/word/2010/wordml" xmlns:w15="http://schemas.microsoft.com/office/word/2012/wordml" mc:Ignorable="w14 w15">
+<w:styles xmlns:mc="http://schemas.openxmlformats.org/markup-compatibility/2006" xmlns:r="http://schemas.openxmlformats.org/officeDocument/2006/relationships" xmlns:w="http://schemas.openxmlformats.org/wordprocessingml/2006/main" xmlns:w14="http://schemas.microsoft.com/office/word/2010/wordml" xmlns:w15="http://schemas.microsoft.com/office/word/2012/wordml" xmlns:w16cid="http://schemas.microsoft.com/office/word/2016/wordml/cid" xmlns:w16se="http://schemas.microsoft.com/office/word/2015/wordml/symex" mc:Ignorable="w14 w15 w16se w16cid">
   <w:docDefaults>
     <w:rPrDefault>
       <w:rPr>
@@ -16797,7 +15669,7 @@
       </w:pPr>
     </w:pPrDefault>
   </w:docDefaults>
-  <w:latentStyles w:defLockedState="0" w:defUIPriority="99" w:defSemiHidden="0" w:defUnhideWhenUsed="0" w:defQFormat="0" w:count="371">
+  <w:latentStyles w:defLockedState="0" w:defUIPriority="99" w:defSemiHidden="0" w:defUnhideWhenUsed="0" w:defQFormat="0" w:count="375">
     <w:lsdException w:name="Normal" w:uiPriority="0" w:qFormat="1"/>
     <w:lsdException w:name="heading 1" w:uiPriority="9" w:qFormat="1"/>
     <w:lsdException w:name="heading 2" w:semiHidden="1" w:uiPriority="9" w:unhideWhenUsed="1" w:qFormat="1"/>
@@ -16903,7 +15775,6 @@
     <w:lsdException w:name="HTML Sample" w:semiHidden="1" w:unhideWhenUsed="1"/>
     <w:lsdException w:name="HTML Typewriter" w:semiHidden="1" w:unhideWhenUsed="1"/>
     <w:lsdException w:name="HTML Variable" w:semiHidden="1" w:unhideWhenUsed="1"/>
-    <w:lsdException w:name="Normal Table" w:semiHidden="1" w:unhideWhenUsed="1"/>
     <w:lsdException w:name="annotation subject" w:semiHidden="1" w:unhideWhenUsed="1"/>
     <w:lsdException w:name="No List" w:semiHidden="1" w:unhideWhenUsed="1"/>
     <w:lsdException w:name="Outline List 1" w:semiHidden="1" w:unhideWhenUsed="1"/>
@@ -16947,10 +15818,8 @@
     <w:lsdException w:name="Table Elegant" w:semiHidden="1" w:unhideWhenUsed="1"/>
     <w:lsdException w:name="Table Professional" w:semiHidden="1" w:unhideWhenUsed="1"/>
     <w:lsdException w:name="Table Subtle 1" w:semiHidden="1" w:unhideWhenUsed="1"/>
-    <w:lsdException w:name="Table Subtle 2" w:semiHidden="1" w:unhideWhenUsed="1"/>
     <w:lsdException w:name="Table Web 1" w:semiHidden="1" w:unhideWhenUsed="1"/>
     <w:lsdException w:name="Table Web 2" w:semiHidden="1" w:unhideWhenUsed="1"/>
-    <w:lsdException w:name="Table Web 3" w:semiHidden="1" w:unhideWhenUsed="1"/>
     <w:lsdException w:name="Balloon Text" w:semiHidden="1" w:unhideWhenUsed="1"/>
     <w:lsdException w:name="Table Grid" w:uiPriority="59"/>
     <w:lsdException w:name="Table Theme" w:semiHidden="1" w:unhideWhenUsed="1"/>
@@ -17169,6 +16038,10 @@
     <w:lsdException w:name="List Table 5 Dark Accent 6" w:uiPriority="50"/>
     <w:lsdException w:name="List Table 6 Colorful Accent 6" w:uiPriority="51"/>
     <w:lsdException w:name="List Table 7 Colorful Accent 6" w:uiPriority="52"/>
+    <w:lsdException w:name="Mention" w:semiHidden="1" w:unhideWhenUsed="1"/>
+    <w:lsdException w:name="Smart Hyperlink" w:semiHidden="1" w:unhideWhenUsed="1"/>
+    <w:lsdException w:name="Hashtag" w:semiHidden="1" w:unhideWhenUsed="1"/>
+    <w:lsdException w:name="Unresolved Mention" w:semiHidden="1" w:unhideWhenUsed="1"/>
   </w:latentStyles>
   <w:style w:type="paragraph" w:default="1" w:styleId="Normal">
     <w:name w:val="Normal"/>
@@ -18050,7 +16923,7 @@
 </file>
 
 <file path=customXml/itemProps1.xml><?xml version="1.0" encoding="utf-8"?>
-<ds:datastoreItem xmlns:ds="http://schemas.openxmlformats.org/officeDocument/2006/customXml" ds:itemID="{2735CB6F-C542-4132-A7E4-7743501FF7AF}">
+<ds:datastoreItem xmlns:ds="http://schemas.openxmlformats.org/officeDocument/2006/customXml" ds:itemID="{D49DD402-ACB2-40E9-A196-73D326B85EA9}">
   <ds:schemaRefs>
     <ds:schemaRef ds:uri="http://schemas.openxmlformats.org/officeDocument/2006/bibliography"/>
   </ds:schemaRefs>
